--- a/Resumes_CVs/Tya Chuanromanee General Resume.docx
+++ b/Resumes_CVs/Tya Chuanromanee General Resume.docx
@@ -826,7 +826,25 @@
           <w:sz w:val="24"/>
           <w:szCs w:val="24"/>
         </w:rPr>
-        <w:t>Graduate Teaching Assistant</w:t>
+        <w:t xml:space="preserve">Graduate </w:t>
+      </w:r>
+      <w:r>
+        <w:rPr>
+          <w:rFonts w:ascii="Times New Roman" w:hAnsi="Times New Roman" w:cs="Times New Roman"/>
+          <w:b/>
+          <w:sz w:val="24"/>
+          <w:szCs w:val="24"/>
+        </w:rPr>
+        <w:t>Research</w:t>
+      </w:r>
+      <w:r>
+        <w:rPr>
+          <w:rFonts w:ascii="Times New Roman" w:hAnsi="Times New Roman" w:cs="Times New Roman"/>
+          <w:b/>
+          <w:sz w:val="24"/>
+          <w:szCs w:val="24"/>
+        </w:rPr>
+        <w:t xml:space="preserve"> Assistant</w:t>
       </w:r>
       <w:r>
         <w:rPr>
@@ -874,6 +892,259 @@
           <w:szCs w:val="24"/>
         </w:rPr>
         <w:tab/>
+      </w:r>
+      <w:proofErr w:type="gramStart"/>
+      <w:r>
+        <w:rPr>
+          <w:rFonts w:ascii="Times New Roman" w:hAnsi="Times New Roman" w:cs="Times New Roman"/>
+          <w:bCs/>
+          <w:sz w:val="24"/>
+          <w:szCs w:val="24"/>
+        </w:rPr>
+        <w:tab/>
+      </w:r>
+      <w:r>
+        <w:rPr>
+          <w:rFonts w:ascii="Times New Roman" w:hAnsi="Times New Roman" w:cs="Times New Roman"/>
+          <w:bCs/>
+          <w:sz w:val="24"/>
+          <w:szCs w:val="24"/>
+        </w:rPr>
+        <w:t xml:space="preserve">  August</w:t>
+      </w:r>
+      <w:proofErr w:type="gramEnd"/>
+      <w:r>
+        <w:rPr>
+          <w:rFonts w:ascii="Times New Roman" w:hAnsi="Times New Roman" w:cs="Times New Roman"/>
+          <w:bCs/>
+          <w:sz w:val="24"/>
+          <w:szCs w:val="24"/>
+        </w:rPr>
+        <w:t xml:space="preserve"> 2018-present</w:t>
+      </w:r>
+    </w:p>
+    <w:p>
+      <w:pPr>
+        <w:pStyle w:val="ListParagraph"/>
+        <w:numPr>
+          <w:ilvl w:val="0"/>
+          <w:numId w:val="1"/>
+        </w:numPr>
+        <w:rPr>
+          <w:rFonts w:ascii="Times New Roman" w:hAnsi="Times New Roman" w:cs="Times New Roman"/>
+          <w:bCs/>
+          <w:sz w:val="24"/>
+          <w:szCs w:val="24"/>
+        </w:rPr>
+      </w:pPr>
+      <w:r>
+        <w:rPr>
+          <w:rFonts w:ascii="Times New Roman" w:hAnsi="Times New Roman" w:cs="Times New Roman"/>
+          <w:bCs/>
+          <w:sz w:val="24"/>
+          <w:szCs w:val="24"/>
+        </w:rPr>
+        <w:t>Conduct and analyze semi-structured interviews to inform design of a health application</w:t>
+      </w:r>
+    </w:p>
+    <w:p>
+      <w:pPr>
+        <w:pStyle w:val="ListParagraph"/>
+        <w:numPr>
+          <w:ilvl w:val="0"/>
+          <w:numId w:val="1"/>
+        </w:numPr>
+        <w:rPr>
+          <w:rFonts w:ascii="Times New Roman" w:hAnsi="Times New Roman" w:cs="Times New Roman"/>
+          <w:bCs/>
+          <w:sz w:val="24"/>
+          <w:szCs w:val="24"/>
+        </w:rPr>
+      </w:pPr>
+      <w:r>
+        <w:rPr>
+          <w:rFonts w:ascii="Times New Roman" w:hAnsi="Times New Roman" w:cs="Times New Roman"/>
+          <w:bCs/>
+          <w:sz w:val="24"/>
+          <w:szCs w:val="24"/>
+        </w:rPr>
+        <w:t>Creat</w:t>
+      </w:r>
+      <w:r>
+        <w:rPr>
+          <w:rFonts w:ascii="Times New Roman" w:hAnsi="Times New Roman" w:cs="Times New Roman"/>
+          <w:bCs/>
+          <w:sz w:val="24"/>
+          <w:szCs w:val="24"/>
+        </w:rPr>
+        <w:t>e</w:t>
+      </w:r>
+      <w:r>
+        <w:rPr>
+          <w:rFonts w:ascii="Times New Roman" w:hAnsi="Times New Roman" w:cs="Times New Roman"/>
+          <w:bCs/>
+          <w:sz w:val="24"/>
+          <w:szCs w:val="24"/>
+        </w:rPr>
+        <w:t xml:space="preserve"> and evaluate paper and digital prototypes</w:t>
+      </w:r>
+    </w:p>
+    <w:p>
+      <w:pPr>
+        <w:pStyle w:val="ListParagraph"/>
+        <w:numPr>
+          <w:ilvl w:val="0"/>
+          <w:numId w:val="1"/>
+        </w:numPr>
+        <w:rPr>
+          <w:rFonts w:ascii="Times New Roman" w:hAnsi="Times New Roman" w:cs="Times New Roman"/>
+          <w:bCs/>
+          <w:sz w:val="24"/>
+          <w:szCs w:val="24"/>
+        </w:rPr>
+      </w:pPr>
+      <w:r>
+        <w:rPr>
+          <w:rFonts w:ascii="Times New Roman" w:hAnsi="Times New Roman" w:cs="Times New Roman"/>
+          <w:bCs/>
+          <w:sz w:val="24"/>
+          <w:szCs w:val="24"/>
+        </w:rPr>
+        <w:t>Design and implement Mechanical Turk experiments to evaluate cognitive biases</w:t>
+      </w:r>
+    </w:p>
+    <w:p>
+      <w:pPr>
+        <w:pStyle w:val="ListParagraph"/>
+        <w:numPr>
+          <w:ilvl w:val="0"/>
+          <w:numId w:val="1"/>
+        </w:numPr>
+        <w:rPr>
+          <w:rFonts w:ascii="Times New Roman" w:hAnsi="Times New Roman" w:cs="Times New Roman"/>
+          <w:bCs/>
+          <w:sz w:val="24"/>
+          <w:szCs w:val="24"/>
+        </w:rPr>
+      </w:pPr>
+      <w:r>
+        <w:rPr>
+          <w:rFonts w:ascii="Calibri" w:hAnsi="Calibri" w:cs="Calibri"/>
+          <w:bCs/>
+          <w:sz w:val="24"/>
+          <w:szCs w:val="24"/>
+        </w:rPr>
+        <w:t>﻿</w:t>
+      </w:r>
+      <w:r>
+        <w:rPr>
+          <w:rFonts w:ascii="Times New Roman" w:hAnsi="Times New Roman" w:cs="Times New Roman"/>
+          <w:bCs/>
+          <w:sz w:val="24"/>
+          <w:szCs w:val="24"/>
+        </w:rPr>
+        <w:t>Design</w:t>
+      </w:r>
+      <w:bookmarkStart w:id="0" w:name="_GoBack"/>
+      <w:bookmarkEnd w:id="0"/>
+      <w:r>
+        <w:rPr>
+          <w:rFonts w:ascii="Times New Roman" w:hAnsi="Times New Roman" w:cs="Times New Roman"/>
+          <w:bCs/>
+          <w:sz w:val="24"/>
+          <w:szCs w:val="24"/>
+        </w:rPr>
+        <w:t xml:space="preserve"> and conduct user studies and participatory design workshops</w:t>
+      </w:r>
+    </w:p>
+    <w:p>
+      <w:pPr>
+        <w:pStyle w:val="ListParagraph"/>
+        <w:numPr>
+          <w:ilvl w:val="0"/>
+          <w:numId w:val="1"/>
+        </w:numPr>
+        <w:rPr>
+          <w:rFonts w:ascii="Times New Roman" w:hAnsi="Times New Roman" w:cs="Times New Roman"/>
+          <w:bCs/>
+          <w:sz w:val="24"/>
+          <w:szCs w:val="24"/>
+        </w:rPr>
+      </w:pPr>
+      <w:r>
+        <w:rPr>
+          <w:rFonts w:ascii="Times New Roman" w:hAnsi="Times New Roman" w:cs="Times New Roman"/>
+          <w:bCs/>
+          <w:sz w:val="24"/>
+          <w:szCs w:val="24"/>
+        </w:rPr>
+        <w:t>Built a mobile breathing visualizations tool and performed usability testing to evaluate its effectiveness</w:t>
+      </w:r>
+    </w:p>
+    <w:p>
+      <w:pPr>
+        <w:rPr>
+          <w:rFonts w:ascii="Times New Roman" w:hAnsi="Times New Roman" w:cs="Times New Roman"/>
+          <w:bCs/>
+          <w:sz w:val="24"/>
+          <w:szCs w:val="24"/>
+        </w:rPr>
+      </w:pPr>
+      <w:r>
+        <w:rPr>
+          <w:rFonts w:ascii="Times New Roman" w:hAnsi="Times New Roman" w:cs="Times New Roman"/>
+          <w:b/>
+          <w:sz w:val="24"/>
+          <w:szCs w:val="24"/>
+        </w:rPr>
+        <w:t>Graduate Teaching Assistant</w:t>
+      </w:r>
+      <w:r>
+        <w:rPr>
+          <w:rFonts w:ascii="Times New Roman" w:hAnsi="Times New Roman" w:cs="Times New Roman"/>
+          <w:b/>
+          <w:sz w:val="24"/>
+          <w:szCs w:val="24"/>
+        </w:rPr>
+        <w:tab/>
+      </w:r>
+      <w:r>
+        <w:rPr>
+          <w:rFonts w:ascii="Times New Roman" w:hAnsi="Times New Roman" w:cs="Times New Roman"/>
+          <w:b/>
+          <w:sz w:val="24"/>
+          <w:szCs w:val="24"/>
+        </w:rPr>
+        <w:t>University of Notre Dame,</w:t>
+      </w:r>
+      <w:r>
+        <w:rPr>
+          <w:rFonts w:ascii="Times New Roman" w:hAnsi="Times New Roman" w:cs="Times New Roman"/>
+          <w:b/>
+          <w:i/>
+          <w:iCs/>
+          <w:sz w:val="24"/>
+          <w:szCs w:val="24"/>
+        </w:rPr>
+        <w:t xml:space="preserve"> </w:t>
+      </w:r>
+      <w:r>
+        <w:rPr>
+          <w:rFonts w:ascii="Times New Roman" w:hAnsi="Times New Roman" w:cs="Times New Roman"/>
+          <w:bCs/>
+          <w:sz w:val="24"/>
+          <w:szCs w:val="24"/>
+        </w:rPr>
+        <w:t>Notre Dame, IN</w:t>
+      </w:r>
+      <w:r>
+        <w:rPr>
+          <w:rFonts w:ascii="Times New Roman" w:hAnsi="Times New Roman" w:cs="Times New Roman"/>
+          <w:bCs/>
+          <w:sz w:val="24"/>
+          <w:szCs w:val="24"/>
+        </w:rPr>
+        <w:tab/>
         <w:t xml:space="preserve">  </w:t>
       </w:r>
       <w:r>
@@ -883,16 +1154,25 @@
           <w:sz w:val="24"/>
           <w:szCs w:val="24"/>
         </w:rPr>
-        <w:tab/>
-      </w:r>
-      <w:r>
-        <w:rPr>
-          <w:rFonts w:ascii="Times New Roman" w:hAnsi="Times New Roman" w:cs="Times New Roman"/>
-          <w:bCs/>
-          <w:sz w:val="24"/>
-          <w:szCs w:val="24"/>
-        </w:rPr>
-        <w:t xml:space="preserve">  August 2018-present</w:t>
+        <w:t xml:space="preserve">       </w:t>
+      </w:r>
+      <w:r>
+        <w:rPr>
+          <w:rFonts w:ascii="Times New Roman" w:hAnsi="Times New Roman" w:cs="Times New Roman"/>
+          <w:bCs/>
+          <w:sz w:val="24"/>
+          <w:szCs w:val="24"/>
+        </w:rPr>
+        <w:t>August 2018-</w:t>
+      </w:r>
+      <w:r>
+        <w:rPr>
+          <w:rFonts w:ascii="Times New Roman" w:hAnsi="Times New Roman" w:cs="Times New Roman"/>
+          <w:bCs/>
+          <w:sz w:val="24"/>
+          <w:szCs w:val="24"/>
+        </w:rPr>
+        <w:t>May 2019</w:t>
       </w:r>
     </w:p>
     <w:p>
@@ -916,16 +1196,43 @@
           <w:sz w:val="24"/>
           <w:szCs w:val="24"/>
         </w:rPr>
-        <w:t>Grade and gi</w:t>
-      </w:r>
-      <w:r>
-        <w:rPr>
-          <w:rFonts w:ascii="Times New Roman" w:hAnsi="Times New Roman" w:cs="Times New Roman"/>
-          <w:bCs/>
-          <w:sz w:val="24"/>
-          <w:szCs w:val="24"/>
-        </w:rPr>
-        <w:t>ve feedback on student homework in Programming Paradigms course</w:t>
+        <w:t>Grade</w:t>
+      </w:r>
+      <w:r>
+        <w:rPr>
+          <w:rFonts w:ascii="Times New Roman" w:hAnsi="Times New Roman" w:cs="Times New Roman"/>
+          <w:bCs/>
+          <w:sz w:val="24"/>
+          <w:szCs w:val="24"/>
+        </w:rPr>
+        <w:t>d</w:t>
+      </w:r>
+      <w:r>
+        <w:rPr>
+          <w:rFonts w:ascii="Times New Roman" w:hAnsi="Times New Roman" w:cs="Times New Roman"/>
+          <w:bCs/>
+          <w:sz w:val="24"/>
+          <w:szCs w:val="24"/>
+        </w:rPr>
+        <w:t xml:space="preserve"> and g</w:t>
+      </w:r>
+      <w:r>
+        <w:rPr>
+          <w:rFonts w:ascii="Times New Roman" w:hAnsi="Times New Roman" w:cs="Times New Roman"/>
+          <w:bCs/>
+          <w:sz w:val="24"/>
+          <w:szCs w:val="24"/>
+        </w:rPr>
+        <w:t>av</w:t>
+      </w:r>
+      <w:r>
+        <w:rPr>
+          <w:rFonts w:ascii="Times New Roman" w:hAnsi="Times New Roman" w:cs="Times New Roman"/>
+          <w:bCs/>
+          <w:sz w:val="24"/>
+          <w:szCs w:val="24"/>
+        </w:rPr>
+        <w:t>e feedback on student homework in Programming Paradigms course</w:t>
       </w:r>
     </w:p>
     <w:p>
@@ -949,7 +1256,25 @@
           <w:sz w:val="24"/>
           <w:szCs w:val="24"/>
         </w:rPr>
-        <w:t>Hold regular office hours</w:t>
+        <w:t>H</w:t>
+      </w:r>
+      <w:r>
+        <w:rPr>
+          <w:rFonts w:ascii="Times New Roman" w:hAnsi="Times New Roman" w:cs="Times New Roman"/>
+          <w:bCs/>
+          <w:sz w:val="24"/>
+          <w:szCs w:val="24"/>
+        </w:rPr>
+        <w:t>e</w:t>
+      </w:r>
+      <w:r>
+        <w:rPr>
+          <w:rFonts w:ascii="Times New Roman" w:hAnsi="Times New Roman" w:cs="Times New Roman"/>
+          <w:bCs/>
+          <w:sz w:val="24"/>
+          <w:szCs w:val="24"/>
+        </w:rPr>
+        <w:t>ld regular office hours</w:t>
       </w:r>
     </w:p>
     <w:p>
@@ -973,7 +1298,25 @@
           <w:sz w:val="24"/>
           <w:szCs w:val="24"/>
         </w:rPr>
-        <w:t xml:space="preserve">Advocate for students and serve as a </w:t>
+        <w:t>Advocate</w:t>
+      </w:r>
+      <w:r>
+        <w:rPr>
+          <w:rFonts w:ascii="Times New Roman" w:hAnsi="Times New Roman" w:cs="Times New Roman"/>
+          <w:bCs/>
+          <w:sz w:val="24"/>
+          <w:szCs w:val="24"/>
+        </w:rPr>
+        <w:t>d</w:t>
+      </w:r>
+      <w:r>
+        <w:rPr>
+          <w:rFonts w:ascii="Times New Roman" w:hAnsi="Times New Roman" w:cs="Times New Roman"/>
+          <w:bCs/>
+          <w:sz w:val="24"/>
+          <w:szCs w:val="24"/>
+        </w:rPr>
+        <w:t xml:space="preserve"> for students and serve as a </w:t>
       </w:r>
       <w:r>
         <w:rPr>
@@ -1369,16 +1712,7 @@
           <w:sz w:val="24"/>
           <w:szCs w:val="24"/>
         </w:rPr>
-        <w:t xml:space="preserve">Paper submitted to </w:t>
-      </w:r>
-      <w:r>
-        <w:rPr>
-          <w:rFonts w:ascii="Times New Roman" w:hAnsi="Times New Roman" w:cs="Times New Roman"/>
-          <w:bCs/>
-          <w:sz w:val="24"/>
-          <w:szCs w:val="24"/>
-        </w:rPr>
-        <w:t>plant biology journal</w:t>
+        <w:t>Work published in Applications in Plant Sciences</w:t>
       </w:r>
     </w:p>
     <w:p>
@@ -1863,6 +2197,7 @@
           <w:sz w:val="24"/>
           <w:szCs w:val="24"/>
         </w:rPr>
+        <w:lastRenderedPageBreak/>
         <w:t xml:space="preserve">Implemented CERT analysis system for </w:t>
       </w:r>
       <w:r>
@@ -2094,7 +2429,6 @@
                 <w:sz w:val="28"/>
                 <w:szCs w:val="24"/>
               </w:rPr>
-              <w:lastRenderedPageBreak/>
               <w:br/>
             </w:r>
             <w:r>
@@ -2229,8 +2563,6 @@
         </w:rPr>
         <w:t>Manage organization website</w:t>
       </w:r>
-      <w:bookmarkStart w:id="0" w:name="_GoBack"/>
-      <w:bookmarkEnd w:id="0"/>
     </w:p>
     <w:p>
       <w:pPr>
@@ -2461,223 +2793,6 @@
           <w:szCs w:val="24"/>
         </w:rPr>
         <w:t>Perform data entry for diversity training sessions</w:t>
-      </w:r>
-    </w:p>
-    <w:p>
-      <w:pPr>
-        <w:rPr>
-          <w:rFonts w:ascii="Times New Roman" w:hAnsi="Times New Roman" w:cs="Times New Roman"/>
-          <w:sz w:val="24"/>
-          <w:szCs w:val="24"/>
-        </w:rPr>
-      </w:pPr>
-      <w:r>
-        <w:rPr>
-          <w:rFonts w:ascii="Times New Roman" w:hAnsi="Times New Roman" w:cs="Times New Roman"/>
-          <w:b/>
-          <w:sz w:val="24"/>
-          <w:szCs w:val="24"/>
-        </w:rPr>
-        <w:t>Event Assistant</w:t>
-      </w:r>
-      <w:r>
-        <w:rPr>
-          <w:rFonts w:ascii="Times New Roman" w:hAnsi="Times New Roman" w:cs="Times New Roman"/>
-          <w:sz w:val="24"/>
-          <w:szCs w:val="24"/>
-        </w:rPr>
-        <w:tab/>
-      </w:r>
-      <w:r>
-        <w:rPr>
-          <w:rFonts w:ascii="Times New Roman" w:hAnsi="Times New Roman" w:cs="Times New Roman"/>
-          <w:sz w:val="24"/>
-          <w:szCs w:val="24"/>
-        </w:rPr>
-        <w:tab/>
-      </w:r>
-      <w:r>
-        <w:rPr>
-          <w:rFonts w:ascii="Times New Roman" w:hAnsi="Times New Roman" w:cs="Times New Roman"/>
-          <w:sz w:val="24"/>
-          <w:szCs w:val="24"/>
-        </w:rPr>
-        <w:tab/>
-      </w:r>
-      <w:proofErr w:type="gramStart"/>
-      <w:r>
-        <w:rPr>
-          <w:rFonts w:ascii="Times New Roman" w:hAnsi="Times New Roman" w:cs="Times New Roman"/>
-          <w:b/>
-          <w:sz w:val="24"/>
-          <w:szCs w:val="24"/>
-        </w:rPr>
-        <w:t>The</w:t>
-      </w:r>
-      <w:proofErr w:type="gramEnd"/>
-      <w:r>
-        <w:rPr>
-          <w:rFonts w:ascii="Times New Roman" w:hAnsi="Times New Roman" w:cs="Times New Roman"/>
-          <w:b/>
-          <w:sz w:val="24"/>
-          <w:szCs w:val="24"/>
-        </w:rPr>
-        <w:t xml:space="preserve"> LGBTQ Center,</w:t>
-      </w:r>
-      <w:r>
-        <w:rPr>
-          <w:rFonts w:ascii="Times New Roman" w:hAnsi="Times New Roman" w:cs="Times New Roman"/>
-          <w:sz w:val="24"/>
-          <w:szCs w:val="24"/>
-        </w:rPr>
-        <w:t xml:space="preserve"> South Bend, IN</w:t>
-      </w:r>
-      <w:r>
-        <w:rPr>
-          <w:rFonts w:ascii="Times New Roman" w:hAnsi="Times New Roman" w:cs="Times New Roman"/>
-          <w:sz w:val="24"/>
-          <w:szCs w:val="24"/>
-        </w:rPr>
-        <w:tab/>
-        <w:t xml:space="preserve">         </w:t>
-      </w:r>
-      <w:r>
-        <w:rPr>
-          <w:rFonts w:ascii="Times New Roman" w:hAnsi="Times New Roman" w:cs="Times New Roman"/>
-          <w:sz w:val="24"/>
-          <w:szCs w:val="24"/>
-        </w:rPr>
-        <w:t>December 2018-Present</w:t>
-      </w:r>
-    </w:p>
-    <w:p>
-      <w:pPr>
-        <w:pStyle w:val="ListParagraph"/>
-        <w:numPr>
-          <w:ilvl w:val="0"/>
-          <w:numId w:val="1"/>
-        </w:numPr>
-        <w:rPr>
-          <w:rFonts w:ascii="Times New Roman" w:hAnsi="Times New Roman" w:cs="Times New Roman"/>
-          <w:sz w:val="24"/>
-          <w:szCs w:val="24"/>
-        </w:rPr>
-      </w:pPr>
-      <w:r>
-        <w:rPr>
-          <w:rFonts w:ascii="Times New Roman" w:hAnsi="Times New Roman" w:cs="Times New Roman"/>
-          <w:sz w:val="24"/>
-          <w:szCs w:val="24"/>
-        </w:rPr>
-        <w:t>Set up chairs, tables, and sound system for bimonthly All Ages Drag Show</w:t>
-      </w:r>
-    </w:p>
-    <w:p>
-      <w:pPr>
-        <w:pStyle w:val="ListParagraph"/>
-        <w:numPr>
-          <w:ilvl w:val="0"/>
-          <w:numId w:val="1"/>
-        </w:numPr>
-        <w:rPr>
-          <w:rFonts w:ascii="Times New Roman" w:hAnsi="Times New Roman" w:cs="Times New Roman"/>
-          <w:sz w:val="24"/>
-          <w:szCs w:val="24"/>
-        </w:rPr>
-      </w:pPr>
-      <w:r>
-        <w:rPr>
-          <w:rFonts w:ascii="Times New Roman" w:hAnsi="Times New Roman" w:cs="Times New Roman"/>
-          <w:sz w:val="24"/>
-          <w:szCs w:val="24"/>
-        </w:rPr>
-        <w:t xml:space="preserve">Collect </w:t>
-      </w:r>
-      <w:r>
-        <w:rPr>
-          <w:rFonts w:ascii="Times New Roman" w:hAnsi="Times New Roman" w:cs="Times New Roman"/>
-          <w:sz w:val="24"/>
-          <w:szCs w:val="24"/>
-        </w:rPr>
-        <w:t>event</w:t>
-      </w:r>
-      <w:r>
-        <w:rPr>
-          <w:rFonts w:ascii="Times New Roman" w:hAnsi="Times New Roman" w:cs="Times New Roman"/>
-          <w:sz w:val="24"/>
-          <w:szCs w:val="24"/>
-        </w:rPr>
-        <w:t xml:space="preserve"> fees</w:t>
-      </w:r>
-      <w:r>
-        <w:rPr>
-          <w:rFonts w:ascii="Times New Roman" w:hAnsi="Times New Roman" w:cs="Times New Roman"/>
-          <w:sz w:val="24"/>
-          <w:szCs w:val="24"/>
-        </w:rPr>
-        <w:t>, make change for tips,</w:t>
-      </w:r>
-      <w:r>
-        <w:rPr>
-          <w:rFonts w:ascii="Times New Roman" w:hAnsi="Times New Roman" w:cs="Times New Roman"/>
-          <w:sz w:val="24"/>
-          <w:szCs w:val="24"/>
-        </w:rPr>
-        <w:t xml:space="preserve"> and </w:t>
-      </w:r>
-      <w:r>
-        <w:rPr>
-          <w:rFonts w:ascii="Times New Roman" w:hAnsi="Times New Roman" w:cs="Times New Roman"/>
-          <w:sz w:val="24"/>
-          <w:szCs w:val="24"/>
-        </w:rPr>
-        <w:t>track attendance</w:t>
-      </w:r>
-      <w:r>
-        <w:rPr>
-          <w:rFonts w:ascii="Times New Roman" w:hAnsi="Times New Roman" w:cs="Times New Roman"/>
-          <w:sz w:val="24"/>
-          <w:szCs w:val="24"/>
-        </w:rPr>
-        <w:t xml:space="preserve"> information</w:t>
-      </w:r>
-    </w:p>
-    <w:p>
-      <w:pPr>
-        <w:pStyle w:val="ListParagraph"/>
-        <w:numPr>
-          <w:ilvl w:val="0"/>
-          <w:numId w:val="1"/>
-        </w:numPr>
-        <w:rPr>
-          <w:rFonts w:ascii="Times New Roman" w:hAnsi="Times New Roman" w:cs="Times New Roman"/>
-          <w:sz w:val="24"/>
-          <w:szCs w:val="24"/>
-        </w:rPr>
-      </w:pPr>
-      <w:r>
-        <w:rPr>
-          <w:rFonts w:ascii="Times New Roman" w:hAnsi="Times New Roman" w:cs="Times New Roman"/>
-          <w:sz w:val="24"/>
-          <w:szCs w:val="24"/>
-        </w:rPr>
-        <w:t>Engage with and promote the organization to potential</w:t>
-      </w:r>
-      <w:r>
-        <w:rPr>
-          <w:rFonts w:ascii="Times New Roman" w:hAnsi="Times New Roman" w:cs="Times New Roman"/>
-          <w:sz w:val="24"/>
-          <w:szCs w:val="24"/>
-        </w:rPr>
-        <w:t xml:space="preserve"> volunteer</w:t>
-      </w:r>
-      <w:r>
-        <w:rPr>
-          <w:rFonts w:ascii="Times New Roman" w:hAnsi="Times New Roman" w:cs="Times New Roman"/>
-          <w:sz w:val="24"/>
-          <w:szCs w:val="24"/>
-        </w:rPr>
-        <w:t>s</w:t>
       </w:r>
     </w:p>
     <w:tbl>
@@ -4186,7 +4301,7 @@
       </w:pPr>
     </w:pPrDefault>
   </w:docDefaults>
-  <w:latentStyles w:defLockedState="0" w:defUIPriority="99" w:defSemiHidden="0" w:defUnhideWhenUsed="0" w:defQFormat="0" w:count="377">
+  <w:latentStyles w:defLockedState="0" w:defUIPriority="99" w:defSemiHidden="0" w:defUnhideWhenUsed="0" w:defQFormat="0" w:count="376">
     <w:lsdException w:name="Normal" w:uiPriority="0" w:qFormat="1"/>
     <w:lsdException w:name="heading 1" w:uiPriority="9" w:qFormat="1"/>
     <w:lsdException w:name="heading 2" w:semiHidden="1" w:uiPriority="9" w:unhideWhenUsed="1" w:qFormat="1"/>
@@ -4334,8 +4449,11 @@
     <w:lsdException w:name="Table 3D effects 3" w:semiHidden="1" w:unhideWhenUsed="1"/>
     <w:lsdException w:name="Table Contemporary" w:semiHidden="1" w:unhideWhenUsed="1"/>
     <w:lsdException w:name="Table Elegant" w:semiHidden="1" w:unhideWhenUsed="1"/>
+    <w:lsdException w:name="Table Professional" w:semiHidden="1" w:unhideWhenUsed="1"/>
     <w:lsdException w:name="Table Subtle 1" w:semiHidden="1" w:unhideWhenUsed="1"/>
     <w:lsdException w:name="Table Subtle 2" w:semiHidden="1" w:unhideWhenUsed="1"/>
+    <w:lsdException w:name="Table Web 1" w:semiHidden="1" w:unhideWhenUsed="1"/>
+    <w:lsdException w:name="Table Web 2" w:semiHidden="1" w:unhideWhenUsed="1"/>
     <w:lsdException w:name="Table Web 3" w:semiHidden="1" w:unhideWhenUsed="1"/>
     <w:lsdException w:name="Balloon Text" w:semiHidden="1" w:unhideWhenUsed="1"/>
     <w:lsdException w:name="Table Grid" w:uiPriority="39"/>
@@ -4560,7 +4678,6 @@
     <w:lsdException w:name="Hashtag" w:semiHidden="1" w:unhideWhenUsed="1"/>
     <w:lsdException w:name="Unresolved Mention" w:semiHidden="1" w:unhideWhenUsed="1"/>
     <w:lsdException w:name="Smart Link" w:semiHidden="1" w:unhideWhenUsed="1"/>
-    <w:lsdException w:name="Smart Link Error" w:semiHidden="1" w:unhideWhenUsed="1"/>
   </w:latentStyles>
   <w:style w:type="paragraph" w:default="1" w:styleId="Normal">
     <w:name w:val="Normal"/>
@@ -4933,7 +5050,7 @@
 </file>
 
 <file path=customXml/itemProps1.xml><?xml version="1.0" encoding="utf-8"?>
-<ds:datastoreItem xmlns:ds="http://schemas.openxmlformats.org/officeDocument/2006/customXml" ds:itemID="{09E46F12-505E-E843-9F54-AD3398E784E4}">
+<ds:datastoreItem xmlns:ds="http://schemas.openxmlformats.org/officeDocument/2006/customXml" ds:itemID="{56B6F430-F0C3-B54C-B035-9AF499DE6C63}">
   <ds:schemaRefs>
     <ds:schemaRef ds:uri="http://schemas.openxmlformats.org/officeDocument/2006/bibliography"/>
   </ds:schemaRefs>

--- a/Resumes_CVs/Tya Chuanromanee General Resume.docx
+++ b/Resumes_CVs/Tya Chuanromanee General Resume.docx
@@ -267,7 +267,15 @@
           <w:sz w:val="24"/>
           <w:szCs w:val="24"/>
         </w:rPr>
-        <w:t>GPA: 3.78</w:t>
+        <w:t>GPA: 3.</w:t>
+      </w:r>
+      <w:r>
+        <w:rPr>
+          <w:rFonts w:ascii="Times New Roman" w:hAnsi="Times New Roman" w:cs="Times New Roman"/>
+          <w:sz w:val="24"/>
+          <w:szCs w:val="24"/>
+        </w:rPr>
+        <w:t>875</w:t>
       </w:r>
     </w:p>
     <w:p>
@@ -1043,18 +1051,7 @@
           <w:sz w:val="24"/>
           <w:szCs w:val="24"/>
         </w:rPr>
-        <w:t>Design</w:t>
-      </w:r>
-      <w:bookmarkStart w:id="0" w:name="_GoBack"/>
-      <w:bookmarkEnd w:id="0"/>
-      <w:r>
-        <w:rPr>
-          <w:rFonts w:ascii="Times New Roman" w:hAnsi="Times New Roman" w:cs="Times New Roman"/>
-          <w:bCs/>
-          <w:sz w:val="24"/>
-          <w:szCs w:val="24"/>
-        </w:rPr>
-        <w:t xml:space="preserve"> and conduct user studies and participatory design workshops</w:t>
+        <w:t>Design and conduct user studies and participatory design workshops</w:t>
       </w:r>
     </w:p>
     <w:p>
@@ -2989,6 +2986,24 @@
         </w:rPr>
         <w:t xml:space="preserve">, Saturate, </w:t>
       </w:r>
+      <w:proofErr w:type="spellStart"/>
+      <w:r>
+        <w:rPr>
+          <w:rFonts w:ascii="Times New Roman" w:eastAsia="Century Gothic" w:hAnsi="Times New Roman" w:cs="Times New Roman"/>
+          <w:sz w:val="24"/>
+          <w:szCs w:val="24"/>
+        </w:rPr>
+        <w:t>Figma</w:t>
+      </w:r>
+      <w:proofErr w:type="spellEnd"/>
+      <w:r>
+        <w:rPr>
+          <w:rFonts w:ascii="Times New Roman" w:eastAsia="Century Gothic" w:hAnsi="Times New Roman" w:cs="Times New Roman"/>
+          <w:sz w:val="24"/>
+          <w:szCs w:val="24"/>
+        </w:rPr>
+        <w:t xml:space="preserve">, </w:t>
+      </w:r>
       <w:r>
         <w:rPr>
           <w:rFonts w:ascii="Times New Roman" w:eastAsia="Century Gothic" w:hAnsi="Times New Roman" w:cs="Times New Roman"/>
@@ -3486,7 +3501,25 @@
           <w:sz w:val="24"/>
           <w:szCs w:val="24"/>
         </w:rPr>
-        <w:t xml:space="preserve"> (2019)</w:t>
+        <w:t xml:space="preserve"> (2019</w:t>
+      </w:r>
+      <w:r>
+        <w:rPr>
+          <w:rFonts w:ascii="Times New Roman" w:hAnsi="Times New Roman" w:cs="Times New Roman"/>
+          <w:sz w:val="24"/>
+          <w:szCs w:val="24"/>
+        </w:rPr>
+        <w:t>, 2020</w:t>
+      </w:r>
+      <w:bookmarkStart w:id="0" w:name="_GoBack"/>
+      <w:bookmarkEnd w:id="0"/>
+      <w:r>
+        <w:rPr>
+          <w:rFonts w:ascii="Times New Roman" w:hAnsi="Times New Roman" w:cs="Times New Roman"/>
+          <w:sz w:val="24"/>
+          <w:szCs w:val="24"/>
+        </w:rPr>
+        <w:t>)</w:t>
       </w:r>
     </w:p>
     <w:p>
@@ -5050,7 +5083,7 @@
 </file>
 
 <file path=customXml/itemProps1.xml><?xml version="1.0" encoding="utf-8"?>
-<ds:datastoreItem xmlns:ds="http://schemas.openxmlformats.org/officeDocument/2006/customXml" ds:itemID="{56B6F430-F0C3-B54C-B035-9AF499DE6C63}">
+<ds:datastoreItem xmlns:ds="http://schemas.openxmlformats.org/officeDocument/2006/customXml" ds:itemID="{EA58B2EE-E1F0-D44A-A9E7-2B972936D9D4}">
   <ds:schemaRefs>
     <ds:schemaRef ds:uri="http://schemas.openxmlformats.org/officeDocument/2006/bibliography"/>
   </ds:schemaRefs>

--- a/Resumes_CVs/Tya Chuanromanee General Resume.docx
+++ b/Resumes_CVs/Tya Chuanromanee General Resume.docx
@@ -1,6 +1,6 @@
 
 <file path=word/document.xml><?xml version="1.0" encoding="utf-8"?>
-<w:document xmlns:wpc="http://schemas.microsoft.com/office/word/2010/wordprocessingCanvas" xmlns:cx="http://schemas.microsoft.com/office/drawing/2014/chartex" xmlns:cx1="http://schemas.microsoft.com/office/drawing/2015/9/8/chartex" xmlns:cx2="http://schemas.microsoft.com/office/drawing/2015/10/21/chartex" xmlns:cx3="http://schemas.microsoft.com/office/drawing/2016/5/9/chartex" xmlns:cx4="http://schemas.microsoft.com/office/drawing/2016/5/10/chartex" xmlns:cx5="http://schemas.microsoft.com/office/drawing/2016/5/11/chartex" xmlns:cx6="http://schemas.microsoft.com/office/drawing/2016/5/12/chartex" xmlns:cx7="http://schemas.microsoft.com/office/drawing/2016/5/13/chartex" xmlns:cx8="http://schemas.microsoft.com/office/drawing/2016/5/14/chartex" xmlns:mc="http://schemas.openxmlformats.org/markup-compatibility/2006" xmlns:aink="http://schemas.microsoft.com/office/drawing/2016/ink" xmlns:am3d="http://schemas.microsoft.com/office/drawing/2017/model3d" xmlns:o="urn:schemas-microsoft-com:office:office" xmlns:r="http://schemas.openxmlformats.org/officeDocument/2006/relationships" xmlns:m="http://schemas.openxmlformats.org/officeDocument/2006/math" xmlns:v="urn:schemas-microsoft-com:vml" xmlns:wp14="http://schemas.microsoft.com/office/word/2010/wordprocessingDrawing" xmlns:wp="http://schemas.openxmlformats.org/drawingml/2006/wordprocessingDrawing" xmlns:w10="urn:schemas-microsoft-com:office:word" xmlns:w="http://schemas.openxmlformats.org/wordprocessingml/2006/main" xmlns:w14="http://schemas.microsoft.com/office/word/2010/wordml" xmlns:w15="http://schemas.microsoft.com/office/word/2012/wordml" xmlns:w16cid="http://schemas.microsoft.com/office/word/2016/wordml/cid" xmlns:w16se="http://schemas.microsoft.com/office/word/2015/wordml/symex" xmlns:wpg="http://schemas.microsoft.com/office/word/2010/wordprocessingGroup" xmlns:wpi="http://schemas.microsoft.com/office/word/2010/wordprocessingInk" xmlns:wne="http://schemas.microsoft.com/office/word/2006/wordml" xmlns:wps="http://schemas.microsoft.com/office/word/2010/wordprocessingShape" mc:Ignorable="w14 w15 w16se w16cid wp14">
+<w:document xmlns:wpc="http://schemas.microsoft.com/office/word/2010/wordprocessingCanvas" xmlns:cx="http://schemas.microsoft.com/office/drawing/2014/chartex" xmlns:cx1="http://schemas.microsoft.com/office/drawing/2015/9/8/chartex" xmlns:cx2="http://schemas.microsoft.com/office/drawing/2015/10/21/chartex" xmlns:cx3="http://schemas.microsoft.com/office/drawing/2016/5/9/chartex" xmlns:cx4="http://schemas.microsoft.com/office/drawing/2016/5/10/chartex" xmlns:cx5="http://schemas.microsoft.com/office/drawing/2016/5/11/chartex" xmlns:cx6="http://schemas.microsoft.com/office/drawing/2016/5/12/chartex" xmlns:cx7="http://schemas.microsoft.com/office/drawing/2016/5/13/chartex" xmlns:cx8="http://schemas.microsoft.com/office/drawing/2016/5/14/chartex" xmlns:mc="http://schemas.openxmlformats.org/markup-compatibility/2006" xmlns:aink="http://schemas.microsoft.com/office/drawing/2016/ink" xmlns:am3d="http://schemas.microsoft.com/office/drawing/2017/model3d" xmlns:o="urn:schemas-microsoft-com:office:office" xmlns:r="http://schemas.openxmlformats.org/officeDocument/2006/relationships" xmlns:m="http://schemas.openxmlformats.org/officeDocument/2006/math" xmlns:v="urn:schemas-microsoft-com:vml" xmlns:wp14="http://schemas.microsoft.com/office/word/2010/wordprocessingDrawing" xmlns:wp="http://schemas.openxmlformats.org/drawingml/2006/wordprocessingDrawing" xmlns:w10="urn:schemas-microsoft-com:office:word" xmlns:w="http://schemas.openxmlformats.org/wordprocessingml/2006/main" xmlns:w14="http://schemas.microsoft.com/office/word/2010/wordml" xmlns:w15="http://schemas.microsoft.com/office/word/2012/wordml" xmlns:w16cex="http://schemas.microsoft.com/office/word/2018/wordml/cex" xmlns:w16cid="http://schemas.microsoft.com/office/word/2016/wordml/cid" xmlns:w16="http://schemas.microsoft.com/office/word/2018/wordml" xmlns:w16se="http://schemas.microsoft.com/office/word/2015/wordml/symex" xmlns:wpg="http://schemas.microsoft.com/office/word/2010/wordprocessingGroup" xmlns:wpi="http://schemas.microsoft.com/office/word/2010/wordprocessingInk" xmlns:wne="http://schemas.microsoft.com/office/word/2006/wordml" xmlns:wps="http://schemas.microsoft.com/office/word/2010/wordprocessingShape" mc:Ignorable="w14 w15 w16se w16cid w16 w16cex wp14">
   <w:body>
     <w:p>
       <w:pPr>
@@ -275,7 +275,7 @@
           <w:sz w:val="24"/>
           <w:szCs w:val="24"/>
         </w:rPr>
-        <w:t>875</w:t>
+        <w:t>909</w:t>
       </w:r>
     </w:p>
     <w:p>
@@ -3511,8 +3511,6 @@
         </w:rPr>
         <w:t>, 2020</w:t>
       </w:r>
-      <w:bookmarkStart w:id="0" w:name="_GoBack"/>
-      <w:bookmarkEnd w:id="0"/>
       <w:r>
         <w:rPr>
           <w:rFonts w:ascii="Times New Roman" w:hAnsi="Times New Roman" w:cs="Times New Roman"/>
@@ -3617,7 +3615,7 @@
 </file>
 
 <file path=word/numbering.xml><?xml version="1.0" encoding="utf-8"?>
-<w:numbering xmlns:wpc="http://schemas.microsoft.com/office/word/2010/wordprocessingCanvas" xmlns:cx="http://schemas.microsoft.com/office/drawing/2014/chartex" xmlns:cx1="http://schemas.microsoft.com/office/drawing/2015/9/8/chartex" xmlns:cx2="http://schemas.microsoft.com/office/drawing/2015/10/21/chartex" xmlns:cx3="http://schemas.microsoft.com/office/drawing/2016/5/9/chartex" xmlns:cx4="http://schemas.microsoft.com/office/drawing/2016/5/10/chartex" xmlns:cx5="http://schemas.microsoft.com/office/drawing/2016/5/11/chartex" xmlns:cx6="http://schemas.microsoft.com/office/drawing/2016/5/12/chartex" xmlns:cx7="http://schemas.microsoft.com/office/drawing/2016/5/13/chartex" xmlns:cx8="http://schemas.microsoft.com/office/drawing/2016/5/14/chartex" xmlns:mc="http://schemas.openxmlformats.org/markup-compatibility/2006" xmlns:aink="http://schemas.microsoft.com/office/drawing/2016/ink" xmlns:am3d="http://schemas.microsoft.com/office/drawing/2017/model3d" xmlns:o="urn:schemas-microsoft-com:office:office" xmlns:r="http://schemas.openxmlformats.org/officeDocument/2006/relationships" xmlns:m="http://schemas.openxmlformats.org/officeDocument/2006/math" xmlns:v="urn:schemas-microsoft-com:vml" xmlns:wp14="http://schemas.microsoft.com/office/word/2010/wordprocessingDrawing" xmlns:wp="http://schemas.openxmlformats.org/drawingml/2006/wordprocessingDrawing" xmlns:w10="urn:schemas-microsoft-com:office:word" xmlns:w="http://schemas.openxmlformats.org/wordprocessingml/2006/main" xmlns:w14="http://schemas.microsoft.com/office/word/2010/wordml" xmlns:w15="http://schemas.microsoft.com/office/word/2012/wordml" xmlns:w16cid="http://schemas.microsoft.com/office/word/2016/wordml/cid" xmlns:w16se="http://schemas.microsoft.com/office/word/2015/wordml/symex" xmlns:wpg="http://schemas.microsoft.com/office/word/2010/wordprocessingGroup" xmlns:wpi="http://schemas.microsoft.com/office/word/2010/wordprocessingInk" xmlns:wne="http://schemas.microsoft.com/office/word/2006/wordml" xmlns:wps="http://schemas.microsoft.com/office/word/2010/wordprocessingShape" mc:Ignorable="w14 w15 w16se w16cid wp14">
+<w:numbering xmlns:wpc="http://schemas.microsoft.com/office/word/2010/wordprocessingCanvas" xmlns:cx="http://schemas.microsoft.com/office/drawing/2014/chartex" xmlns:cx1="http://schemas.microsoft.com/office/drawing/2015/9/8/chartex" xmlns:cx2="http://schemas.microsoft.com/office/drawing/2015/10/21/chartex" xmlns:cx3="http://schemas.microsoft.com/office/drawing/2016/5/9/chartex" xmlns:cx4="http://schemas.microsoft.com/office/drawing/2016/5/10/chartex" xmlns:cx5="http://schemas.microsoft.com/office/drawing/2016/5/11/chartex" xmlns:cx6="http://schemas.microsoft.com/office/drawing/2016/5/12/chartex" xmlns:cx7="http://schemas.microsoft.com/office/drawing/2016/5/13/chartex" xmlns:cx8="http://schemas.microsoft.com/office/drawing/2016/5/14/chartex" xmlns:mc="http://schemas.openxmlformats.org/markup-compatibility/2006" xmlns:aink="http://schemas.microsoft.com/office/drawing/2016/ink" xmlns:am3d="http://schemas.microsoft.com/office/drawing/2017/model3d" xmlns:o="urn:schemas-microsoft-com:office:office" xmlns:r="http://schemas.openxmlformats.org/officeDocument/2006/relationships" xmlns:m="http://schemas.openxmlformats.org/officeDocument/2006/math" xmlns:v="urn:schemas-microsoft-com:vml" xmlns:wp14="http://schemas.microsoft.com/office/word/2010/wordprocessingDrawing" xmlns:wp="http://schemas.openxmlformats.org/drawingml/2006/wordprocessingDrawing" xmlns:w10="urn:schemas-microsoft-com:office:word" xmlns:w="http://schemas.openxmlformats.org/wordprocessingml/2006/main" xmlns:w14="http://schemas.microsoft.com/office/word/2010/wordml" xmlns:w15="http://schemas.microsoft.com/office/word/2012/wordml" xmlns:w16cex="http://schemas.microsoft.com/office/word/2018/wordml/cex" xmlns:w16cid="http://schemas.microsoft.com/office/word/2016/wordml/cid" xmlns:w16="http://schemas.microsoft.com/office/word/2018/wordml" xmlns:w16se="http://schemas.microsoft.com/office/word/2015/wordml/symex" xmlns:wpg="http://schemas.microsoft.com/office/word/2010/wordprocessingGroup" xmlns:wpi="http://schemas.microsoft.com/office/word/2010/wordprocessingInk" xmlns:wne="http://schemas.microsoft.com/office/word/2006/wordml" xmlns:wps="http://schemas.microsoft.com/office/word/2010/wordprocessingShape" mc:Ignorable="w14 w15 w16se w16cid w16 w16cex wp14">
   <w:abstractNum w:abstractNumId="0" w15:restartNumberingAfterBreak="0">
     <w:nsid w:val="0E0B7565"/>
     <w:multiLevelType w:val="hybridMultilevel"/>
@@ -4318,7 +4316,7 @@
 </file>
 
 <file path=word/styles.xml><?xml version="1.0" encoding="utf-8"?>
-<w:styles xmlns:mc="http://schemas.openxmlformats.org/markup-compatibility/2006" xmlns:r="http://schemas.openxmlformats.org/officeDocument/2006/relationships" xmlns:w="http://schemas.openxmlformats.org/wordprocessingml/2006/main" xmlns:w14="http://schemas.microsoft.com/office/word/2010/wordml" xmlns:w15="http://schemas.microsoft.com/office/word/2012/wordml" xmlns:w16cid="http://schemas.microsoft.com/office/word/2016/wordml/cid" xmlns:w16se="http://schemas.microsoft.com/office/word/2015/wordml/symex" mc:Ignorable="w14 w15 w16se w16cid">
+<w:styles xmlns:mc="http://schemas.openxmlformats.org/markup-compatibility/2006" xmlns:r="http://schemas.openxmlformats.org/officeDocument/2006/relationships" xmlns:w="http://schemas.openxmlformats.org/wordprocessingml/2006/main" xmlns:w14="http://schemas.microsoft.com/office/word/2010/wordml" xmlns:w15="http://schemas.microsoft.com/office/word/2012/wordml" xmlns:w16cex="http://schemas.microsoft.com/office/word/2018/wordml/cex" xmlns:w16cid="http://schemas.microsoft.com/office/word/2016/wordml/cid" xmlns:w16="http://schemas.microsoft.com/office/word/2018/wordml" xmlns:w16se="http://schemas.microsoft.com/office/word/2015/wordml/symex" mc:Ignorable="w14 w15 w16se w16cid w16 w16cex">
   <w:docDefaults>
     <w:rPrDefault>
       <w:rPr>

--- a/Resumes_CVs/Tya Chuanromanee General Resume.docx
+++ b/Resumes_CVs/Tya Chuanromanee General Resume.docx
@@ -74,6 +74,16 @@
           <w:shd w:val="clear" w:color="auto" w:fill="FFFFFF"/>
         </w:rPr>
         <w:t xml:space="preserve"> </w:t>
+      </w:r>
+      <w:r>
+        <w:rPr>
+          <w:rFonts w:ascii="Times New Roman" w:hAnsi="Times New Roman" w:cs="Times New Roman"/>
+          <w:color w:val="666666"/>
+          <w:sz w:val="24"/>
+          <w:szCs w:val="21"/>
+          <w:shd w:val="clear" w:color="auto" w:fill="FFFFFF"/>
+        </w:rPr>
+        <w:t>| (734) 417-8613</w:t>
       </w:r>
     </w:p>
     <w:tbl>
@@ -222,7 +232,15 @@
           <w:sz w:val="24"/>
           <w:szCs w:val="24"/>
         </w:rPr>
-        <w:t>June 2023</w:t>
+        <w:t>May</w:t>
+      </w:r>
+      <w:r>
+        <w:rPr>
+          <w:rFonts w:ascii="Times New Roman" w:hAnsi="Times New Roman" w:cs="Times New Roman"/>
+          <w:sz w:val="24"/>
+          <w:szCs w:val="24"/>
+        </w:rPr>
+        <w:t xml:space="preserve"> 2023</w:t>
       </w:r>
     </w:p>
     <w:p>
@@ -952,7 +970,34 @@
           <w:sz w:val="24"/>
           <w:szCs w:val="24"/>
         </w:rPr>
-        <w:t>Conduct and analyze semi-structured interviews to inform design of a health application</w:t>
+        <w:t>Conduct and analyze semi-structured interviews to inform design</w:t>
+      </w:r>
+      <w:r>
+        <w:rPr>
+          <w:rFonts w:ascii="Times New Roman" w:hAnsi="Times New Roman" w:cs="Times New Roman"/>
+          <w:bCs/>
+          <w:sz w:val="24"/>
+          <w:szCs w:val="24"/>
+        </w:rPr>
+        <w:t xml:space="preserve"> of a</w:t>
+      </w:r>
+      <w:r>
+        <w:rPr>
+          <w:rFonts w:ascii="Times New Roman" w:hAnsi="Times New Roman" w:cs="Times New Roman"/>
+          <w:bCs/>
+          <w:sz w:val="24"/>
+          <w:szCs w:val="24"/>
+        </w:rPr>
+        <w:t xml:space="preserve"> mobile</w:t>
+      </w:r>
+      <w:r>
+        <w:rPr>
+          <w:rFonts w:ascii="Times New Roman" w:hAnsi="Times New Roman" w:cs="Times New Roman"/>
+          <w:bCs/>
+          <w:sz w:val="24"/>
+          <w:szCs w:val="24"/>
+        </w:rPr>
+        <w:t xml:space="preserve"> application</w:t>
       </w:r>
     </w:p>
     <w:p>
@@ -1075,26 +1120,53 @@
           <w:sz w:val="24"/>
           <w:szCs w:val="24"/>
         </w:rPr>
-        <w:t>Built a mobile breathing visualizations tool and performed usability testing to evaluate its effectiveness</w:t>
-      </w:r>
-    </w:p>
-    <w:p>
-      <w:pPr>
-        <w:rPr>
-          <w:rFonts w:ascii="Times New Roman" w:hAnsi="Times New Roman" w:cs="Times New Roman"/>
-          <w:bCs/>
-          <w:sz w:val="24"/>
-          <w:szCs w:val="24"/>
-        </w:rPr>
-      </w:pPr>
-      <w:r>
-        <w:rPr>
-          <w:rFonts w:ascii="Times New Roman" w:hAnsi="Times New Roman" w:cs="Times New Roman"/>
-          <w:b/>
-          <w:sz w:val="24"/>
-          <w:szCs w:val="24"/>
-        </w:rPr>
-        <w:t>Graduate Teaching Assistant</w:t>
+        <w:t xml:space="preserve">Built a mobile breathing visualizations </w:t>
+      </w:r>
+      <w:r>
+        <w:rPr>
+          <w:rFonts w:ascii="Times New Roman" w:hAnsi="Times New Roman" w:cs="Times New Roman"/>
+          <w:bCs/>
+          <w:sz w:val="24"/>
+          <w:szCs w:val="24"/>
+        </w:rPr>
+        <w:t>app</w:t>
+      </w:r>
+      <w:r>
+        <w:rPr>
+          <w:rFonts w:ascii="Times New Roman" w:hAnsi="Times New Roman" w:cs="Times New Roman"/>
+          <w:bCs/>
+          <w:sz w:val="24"/>
+          <w:szCs w:val="24"/>
+        </w:rPr>
+        <w:t xml:space="preserve"> and performed usability testing to evaluate its effectiveness</w:t>
+      </w:r>
+    </w:p>
+    <w:p>
+      <w:pPr>
+        <w:rPr>
+          <w:rFonts w:ascii="Times New Roman" w:hAnsi="Times New Roman" w:cs="Times New Roman"/>
+          <w:bCs/>
+          <w:sz w:val="24"/>
+          <w:szCs w:val="24"/>
+        </w:rPr>
+      </w:pPr>
+      <w:r>
+        <w:rPr>
+          <w:rFonts w:ascii="Times New Roman" w:hAnsi="Times New Roman" w:cs="Times New Roman"/>
+          <w:b/>
+          <w:sz w:val="24"/>
+          <w:szCs w:val="24"/>
+        </w:rPr>
+        <w:t>Un</w:t>
+      </w:r>
+      <w:r>
+        <w:rPr>
+          <w:rFonts w:ascii="Times New Roman" w:hAnsi="Times New Roman" w:cs="Times New Roman"/>
+          <w:b/>
+          <w:sz w:val="24"/>
+          <w:szCs w:val="24"/>
+        </w:rPr>
+        <w:t>dergraduate Research Assistant</w:t>
       </w:r>
       <w:r>
         <w:rPr>
@@ -1104,15 +1176,16 @@
           <w:szCs w:val="24"/>
         </w:rPr>
         <w:tab/>
-      </w:r>
-      <w:r>
-        <w:rPr>
-          <w:rFonts w:ascii="Times New Roman" w:hAnsi="Times New Roman" w:cs="Times New Roman"/>
-          <w:b/>
-          <w:sz w:val="24"/>
-          <w:szCs w:val="24"/>
-        </w:rPr>
-        <w:t>University of Notre Dame,</w:t>
+        <w:t xml:space="preserve">       </w:t>
+      </w:r>
+      <w:r>
+        <w:rPr>
+          <w:rFonts w:ascii="Times New Roman" w:hAnsi="Times New Roman" w:cs="Times New Roman"/>
+          <w:b/>
+          <w:sz w:val="24"/>
+          <w:szCs w:val="24"/>
+        </w:rPr>
+        <w:t>Kettering University,</w:t>
       </w:r>
       <w:r>
         <w:rPr>
@@ -1132,7 +1205,16 @@
           <w:sz w:val="24"/>
           <w:szCs w:val="24"/>
         </w:rPr>
-        <w:t>Notre Dame, IN</w:t>
+        <w:t>Flint, MI</w:t>
+      </w:r>
+      <w:r>
+        <w:rPr>
+          <w:rFonts w:ascii="Times New Roman" w:hAnsi="Times New Roman" w:cs="Times New Roman"/>
+          <w:bCs/>
+          <w:sz w:val="24"/>
+          <w:szCs w:val="24"/>
+        </w:rPr>
+        <w:t xml:space="preserve">         </w:t>
       </w:r>
       <w:r>
         <w:rPr>
@@ -1142,34 +1224,69 @@
           <w:szCs w:val="24"/>
         </w:rPr>
         <w:tab/>
-        <w:t xml:space="preserve">  </w:t>
-      </w:r>
-      <w:r>
-        <w:rPr>
-          <w:rFonts w:ascii="Times New Roman" w:hAnsi="Times New Roman" w:cs="Times New Roman"/>
-          <w:bCs/>
-          <w:sz w:val="24"/>
-          <w:szCs w:val="24"/>
-        </w:rPr>
-        <w:t xml:space="preserve">       </w:t>
-      </w:r>
-      <w:r>
-        <w:rPr>
-          <w:rFonts w:ascii="Times New Roman" w:hAnsi="Times New Roman" w:cs="Times New Roman"/>
-          <w:bCs/>
-          <w:sz w:val="24"/>
-          <w:szCs w:val="24"/>
-        </w:rPr>
-        <w:t>August 2018-</w:t>
-      </w:r>
-      <w:r>
-        <w:rPr>
-          <w:rFonts w:ascii="Times New Roman" w:hAnsi="Times New Roman" w:cs="Times New Roman"/>
-          <w:bCs/>
-          <w:sz w:val="24"/>
-          <w:szCs w:val="24"/>
-        </w:rPr>
-        <w:t>May 2019</w:t>
+      </w:r>
+      <w:r>
+        <w:rPr>
+          <w:rFonts w:ascii="Times New Roman" w:hAnsi="Times New Roman" w:cs="Times New Roman"/>
+          <w:bCs/>
+          <w:sz w:val="24"/>
+          <w:szCs w:val="24"/>
+        </w:rPr>
+        <w:t xml:space="preserve"> </w:t>
+      </w:r>
+      <w:r>
+        <w:rPr>
+          <w:rFonts w:ascii="Times New Roman" w:hAnsi="Times New Roman" w:cs="Times New Roman"/>
+          <w:bCs/>
+          <w:sz w:val="24"/>
+          <w:szCs w:val="24"/>
+        </w:rPr>
+        <w:t xml:space="preserve">    </w:t>
+      </w:r>
+      <w:r>
+        <w:rPr>
+          <w:rFonts w:ascii="Times New Roman" w:hAnsi="Times New Roman" w:cs="Times New Roman"/>
+          <w:bCs/>
+          <w:sz w:val="24"/>
+          <w:szCs w:val="24"/>
+        </w:rPr>
+        <w:t xml:space="preserve">   </w:t>
+      </w:r>
+      <w:r>
+        <w:rPr>
+          <w:rFonts w:ascii="Times New Roman" w:hAnsi="Times New Roman" w:cs="Times New Roman"/>
+          <w:bCs/>
+          <w:sz w:val="24"/>
+          <w:szCs w:val="24"/>
+        </w:rPr>
+        <w:t xml:space="preserve"> </w:t>
+      </w:r>
+      <w:r>
+        <w:rPr>
+          <w:rFonts w:ascii="Times New Roman" w:hAnsi="Times New Roman" w:cs="Times New Roman"/>
+          <w:bCs/>
+          <w:sz w:val="24"/>
+          <w:szCs w:val="24"/>
+        </w:rPr>
+        <w:t>June 2017-</w:t>
+      </w:r>
+      <w:r>
+        <w:rPr>
+          <w:rFonts w:ascii="Times New Roman" w:hAnsi="Times New Roman" w:cs="Times New Roman"/>
+          <w:bCs/>
+          <w:sz w:val="24"/>
+          <w:szCs w:val="24"/>
+        </w:rPr>
+        <w:t>August</w:t>
+      </w:r>
+      <w:r>
+        <w:rPr>
+          <w:rFonts w:ascii="Times New Roman" w:hAnsi="Times New Roman" w:cs="Times New Roman"/>
+          <w:bCs/>
+          <w:sz w:val="24"/>
+          <w:szCs w:val="24"/>
+        </w:rPr>
+        <w:t xml:space="preserve"> 2018</w:t>
       </w:r>
     </w:p>
     <w:p>
@@ -1193,7 +1310,129 @@
           <w:sz w:val="24"/>
           <w:szCs w:val="24"/>
         </w:rPr>
-        <w:t>Grade</w:t>
+        <w:t>Wrote</w:t>
+      </w:r>
+      <w:r>
+        <w:rPr>
+          <w:rFonts w:ascii="Times New Roman" w:hAnsi="Times New Roman" w:cs="Times New Roman"/>
+          <w:bCs/>
+          <w:sz w:val="24"/>
+          <w:szCs w:val="24"/>
+        </w:rPr>
+        <w:t xml:space="preserve"> and implement</w:t>
+      </w:r>
+      <w:r>
+        <w:rPr>
+          <w:rFonts w:ascii="Times New Roman" w:hAnsi="Times New Roman" w:cs="Times New Roman"/>
+          <w:bCs/>
+          <w:sz w:val="24"/>
+          <w:szCs w:val="24"/>
+        </w:rPr>
+        <w:t>ed</w:t>
+      </w:r>
+      <w:r>
+        <w:rPr>
+          <w:rFonts w:ascii="Times New Roman" w:hAnsi="Times New Roman" w:cs="Times New Roman"/>
+          <w:bCs/>
+          <w:sz w:val="24"/>
+          <w:szCs w:val="24"/>
+        </w:rPr>
+        <w:t xml:space="preserve"> </w:t>
+      </w:r>
+      <w:r>
+        <w:rPr>
+          <w:rFonts w:ascii="Times New Roman" w:hAnsi="Times New Roman" w:cs="Times New Roman"/>
+          <w:bCs/>
+          <w:sz w:val="24"/>
+          <w:szCs w:val="24"/>
+        </w:rPr>
+        <w:t>image analysis techniques including Elliptical Fourier Descriptors and land</w:t>
+      </w:r>
+      <w:r>
+        <w:rPr>
+          <w:rFonts w:ascii="Times New Roman" w:hAnsi="Times New Roman" w:cs="Times New Roman"/>
+          <w:bCs/>
+          <w:sz w:val="24"/>
+          <w:szCs w:val="24"/>
+        </w:rPr>
+        <w:t>mark analysis</w:t>
+      </w:r>
+    </w:p>
+    <w:p>
+      <w:pPr>
+        <w:pStyle w:val="ListParagraph"/>
+        <w:numPr>
+          <w:ilvl w:val="0"/>
+          <w:numId w:val="1"/>
+        </w:numPr>
+        <w:rPr>
+          <w:rFonts w:ascii="Times New Roman" w:hAnsi="Times New Roman" w:cs="Times New Roman"/>
+          <w:bCs/>
+          <w:sz w:val="24"/>
+          <w:szCs w:val="24"/>
+        </w:rPr>
+      </w:pPr>
+      <w:r>
+        <w:rPr>
+          <w:rFonts w:ascii="Times New Roman" w:hAnsi="Times New Roman" w:cs="Times New Roman"/>
+          <w:bCs/>
+          <w:sz w:val="24"/>
+          <w:szCs w:val="24"/>
+        </w:rPr>
+        <w:t>Write d</w:t>
+      </w:r>
+      <w:r>
+        <w:rPr>
+          <w:rFonts w:ascii="Times New Roman" w:hAnsi="Times New Roman" w:cs="Times New Roman"/>
+          <w:bCs/>
+          <w:sz w:val="24"/>
+          <w:szCs w:val="24"/>
+        </w:rPr>
+        <w:t xml:space="preserve">ata analysis scripts including principal component analysis </w:t>
+      </w:r>
+      <w:r>
+        <w:rPr>
+          <w:rFonts w:ascii="Times New Roman" w:hAnsi="Times New Roman" w:cs="Times New Roman"/>
+          <w:bCs/>
+          <w:sz w:val="24"/>
+          <w:szCs w:val="24"/>
+        </w:rPr>
+        <w:t xml:space="preserve">using </w:t>
+      </w:r>
+      <w:proofErr w:type="spellStart"/>
+      <w:r>
+        <w:rPr>
+          <w:rFonts w:ascii="Times New Roman" w:hAnsi="Times New Roman" w:cs="Times New Roman"/>
+          <w:bCs/>
+          <w:sz w:val="24"/>
+          <w:szCs w:val="24"/>
+        </w:rPr>
+        <w:t>Matlab</w:t>
+      </w:r>
+      <w:proofErr w:type="spellEnd"/>
+    </w:p>
+    <w:p>
+      <w:pPr>
+        <w:pStyle w:val="ListParagraph"/>
+        <w:numPr>
+          <w:ilvl w:val="0"/>
+          <w:numId w:val="1"/>
+        </w:numPr>
+        <w:rPr>
+          <w:rFonts w:ascii="Times New Roman" w:hAnsi="Times New Roman" w:cs="Times New Roman"/>
+          <w:bCs/>
+          <w:sz w:val="24"/>
+          <w:szCs w:val="24"/>
+        </w:rPr>
+      </w:pPr>
+      <w:r>
+        <w:rPr>
+          <w:rFonts w:ascii="Times New Roman" w:hAnsi="Times New Roman" w:cs="Times New Roman"/>
+          <w:bCs/>
+          <w:sz w:val="24"/>
+          <w:szCs w:val="24"/>
+        </w:rPr>
+        <w:t>Set up and manage</w:t>
       </w:r>
       <w:r>
         <w:rPr>
@@ -1211,155 +1450,53 @@
           <w:sz w:val="24"/>
           <w:szCs w:val="24"/>
         </w:rPr>
-        <w:t xml:space="preserve"> and g</w:t>
-      </w:r>
-      <w:r>
-        <w:rPr>
-          <w:rFonts w:ascii="Times New Roman" w:hAnsi="Times New Roman" w:cs="Times New Roman"/>
-          <w:bCs/>
-          <w:sz w:val="24"/>
-          <w:szCs w:val="24"/>
-        </w:rPr>
-        <w:t>av</w:t>
-      </w:r>
-      <w:r>
-        <w:rPr>
-          <w:rFonts w:ascii="Times New Roman" w:hAnsi="Times New Roman" w:cs="Times New Roman"/>
-          <w:bCs/>
-          <w:sz w:val="24"/>
-          <w:szCs w:val="24"/>
-        </w:rPr>
-        <w:t>e feedback on student homework in Programming Paradigms course</w:t>
-      </w:r>
-    </w:p>
-    <w:p>
-      <w:pPr>
-        <w:pStyle w:val="ListParagraph"/>
-        <w:numPr>
-          <w:ilvl w:val="0"/>
-          <w:numId w:val="1"/>
-        </w:numPr>
-        <w:rPr>
-          <w:rFonts w:ascii="Times New Roman" w:hAnsi="Times New Roman" w:cs="Times New Roman"/>
-          <w:bCs/>
-          <w:sz w:val="24"/>
-          <w:szCs w:val="24"/>
-        </w:rPr>
-      </w:pPr>
-      <w:r>
-        <w:rPr>
-          <w:rFonts w:ascii="Times New Roman" w:hAnsi="Times New Roman" w:cs="Times New Roman"/>
-          <w:bCs/>
-          <w:sz w:val="24"/>
-          <w:szCs w:val="24"/>
-        </w:rPr>
-        <w:t>H</w:t>
-      </w:r>
-      <w:r>
-        <w:rPr>
-          <w:rFonts w:ascii="Times New Roman" w:hAnsi="Times New Roman" w:cs="Times New Roman"/>
-          <w:bCs/>
-          <w:sz w:val="24"/>
-          <w:szCs w:val="24"/>
-        </w:rPr>
-        <w:t>e</w:t>
-      </w:r>
-      <w:r>
-        <w:rPr>
-          <w:rFonts w:ascii="Times New Roman" w:hAnsi="Times New Roman" w:cs="Times New Roman"/>
-          <w:bCs/>
-          <w:sz w:val="24"/>
-          <w:szCs w:val="24"/>
-        </w:rPr>
-        <w:t>ld regular office hours</w:t>
-      </w:r>
-    </w:p>
-    <w:p>
-      <w:pPr>
-        <w:pStyle w:val="ListParagraph"/>
-        <w:numPr>
-          <w:ilvl w:val="0"/>
-          <w:numId w:val="1"/>
-        </w:numPr>
-        <w:rPr>
-          <w:rFonts w:ascii="Times New Roman" w:hAnsi="Times New Roman" w:cs="Times New Roman"/>
-          <w:bCs/>
-          <w:sz w:val="24"/>
-          <w:szCs w:val="24"/>
-        </w:rPr>
-      </w:pPr>
-      <w:r>
-        <w:rPr>
-          <w:rFonts w:ascii="Times New Roman" w:hAnsi="Times New Roman" w:cs="Times New Roman"/>
-          <w:bCs/>
-          <w:sz w:val="24"/>
-          <w:szCs w:val="24"/>
-        </w:rPr>
-        <w:t>Advocate</w:t>
-      </w:r>
-      <w:r>
-        <w:rPr>
-          <w:rFonts w:ascii="Times New Roman" w:hAnsi="Times New Roman" w:cs="Times New Roman"/>
-          <w:bCs/>
-          <w:sz w:val="24"/>
-          <w:szCs w:val="24"/>
-        </w:rPr>
-        <w:t>d</w:t>
-      </w:r>
-      <w:r>
-        <w:rPr>
-          <w:rFonts w:ascii="Times New Roman" w:hAnsi="Times New Roman" w:cs="Times New Roman"/>
-          <w:bCs/>
-          <w:sz w:val="24"/>
-          <w:szCs w:val="24"/>
-        </w:rPr>
-        <w:t xml:space="preserve"> for students and serve as a </w:t>
-      </w:r>
-      <w:r>
-        <w:rPr>
-          <w:rFonts w:ascii="Times New Roman" w:hAnsi="Times New Roman" w:cs="Times New Roman"/>
-          <w:bCs/>
-          <w:sz w:val="24"/>
-          <w:szCs w:val="24"/>
-        </w:rPr>
-        <w:t>liaison</w:t>
-      </w:r>
-      <w:r>
-        <w:rPr>
-          <w:rFonts w:ascii="Times New Roman" w:hAnsi="Times New Roman" w:cs="Times New Roman"/>
-          <w:bCs/>
-          <w:sz w:val="24"/>
-          <w:szCs w:val="24"/>
-        </w:rPr>
-        <w:t xml:space="preserve"> between professors and students</w:t>
-      </w:r>
-    </w:p>
-    <w:p>
-      <w:pPr>
-        <w:rPr>
-          <w:rFonts w:ascii="Times New Roman" w:hAnsi="Times New Roman" w:cs="Times New Roman"/>
-          <w:bCs/>
-          <w:sz w:val="24"/>
-          <w:szCs w:val="24"/>
-        </w:rPr>
-      </w:pPr>
-      <w:r>
-        <w:rPr>
-          <w:rFonts w:ascii="Times New Roman" w:hAnsi="Times New Roman" w:cs="Times New Roman"/>
-          <w:b/>
-          <w:sz w:val="24"/>
-          <w:szCs w:val="24"/>
-        </w:rPr>
-        <w:t>Un</w:t>
-      </w:r>
-      <w:r>
-        <w:rPr>
-          <w:rFonts w:ascii="Times New Roman" w:hAnsi="Times New Roman" w:cs="Times New Roman"/>
-          <w:b/>
-          <w:sz w:val="24"/>
-          <w:szCs w:val="24"/>
-        </w:rPr>
-        <w:t>dergraduate Research Assistant</w:t>
+        <w:t xml:space="preserve"> version control and pro</w:t>
+      </w:r>
+      <w:r>
+        <w:rPr>
+          <w:rFonts w:ascii="Times New Roman" w:hAnsi="Times New Roman" w:cs="Times New Roman"/>
+          <w:bCs/>
+          <w:sz w:val="24"/>
+          <w:szCs w:val="24"/>
+        </w:rPr>
+        <w:t>ject timeline using Git and GitH</w:t>
+      </w:r>
+      <w:r>
+        <w:rPr>
+          <w:rFonts w:ascii="Times New Roman" w:hAnsi="Times New Roman" w:cs="Times New Roman"/>
+          <w:bCs/>
+          <w:sz w:val="24"/>
+          <w:szCs w:val="24"/>
+        </w:rPr>
+        <w:t>ub</w:t>
+      </w:r>
+    </w:p>
+    <w:p>
+      <w:pPr>
+        <w:rPr>
+          <w:rFonts w:ascii="Times New Roman" w:hAnsi="Times New Roman" w:cs="Times New Roman"/>
+          <w:bCs/>
+          <w:sz w:val="24"/>
+          <w:szCs w:val="24"/>
+        </w:rPr>
+      </w:pPr>
+      <w:r>
+        <w:rPr>
+          <w:rFonts w:ascii="Times New Roman" w:hAnsi="Times New Roman" w:cs="Times New Roman"/>
+          <w:b/>
+          <w:sz w:val="24"/>
+          <w:szCs w:val="24"/>
+        </w:rPr>
+        <w:t xml:space="preserve">Peer </w:t>
+      </w:r>
+      <w:r>
+        <w:rPr>
+          <w:rFonts w:ascii="Times New Roman" w:hAnsi="Times New Roman" w:cs="Times New Roman"/>
+          <w:b/>
+          <w:sz w:val="24"/>
+          <w:szCs w:val="24"/>
+        </w:rPr>
+        <w:t>Tutor</w:t>
       </w:r>
       <w:r>
         <w:rPr>
@@ -1369,15 +1506,33 @@
           <w:szCs w:val="24"/>
         </w:rPr>
         <w:tab/>
-        <w:t xml:space="preserve">       </w:t>
-      </w:r>
-      <w:r>
-        <w:rPr>
-          <w:rFonts w:ascii="Times New Roman" w:hAnsi="Times New Roman" w:cs="Times New Roman"/>
-          <w:b/>
-          <w:sz w:val="24"/>
-          <w:szCs w:val="24"/>
-        </w:rPr>
+      </w:r>
+      <w:r>
+        <w:rPr>
+          <w:rFonts w:ascii="Times New Roman" w:hAnsi="Times New Roman" w:cs="Times New Roman"/>
+          <w:b/>
+          <w:sz w:val="24"/>
+          <w:szCs w:val="24"/>
+        </w:rPr>
+        <w:tab/>
+      </w:r>
+      <w:r>
+        <w:rPr>
+          <w:rFonts w:ascii="Times New Roman" w:hAnsi="Times New Roman" w:cs="Times New Roman"/>
+          <w:b/>
+          <w:sz w:val="24"/>
+          <w:szCs w:val="24"/>
+        </w:rPr>
+        <w:tab/>
+      </w:r>
+      <w:r>
+        <w:rPr>
+          <w:rFonts w:ascii="Times New Roman" w:hAnsi="Times New Roman" w:cs="Times New Roman"/>
+          <w:b/>
+          <w:sz w:val="24"/>
+          <w:szCs w:val="24"/>
+        </w:rPr>
+        <w:tab/>
         <w:t>Kettering University,</w:t>
       </w:r>
       <w:r>
@@ -1407,402 +1562,6 @@
           <w:sz w:val="24"/>
           <w:szCs w:val="24"/>
         </w:rPr>
-        <w:t xml:space="preserve">         </w:t>
-      </w:r>
-      <w:r>
-        <w:rPr>
-          <w:rFonts w:ascii="Times New Roman" w:hAnsi="Times New Roman" w:cs="Times New Roman"/>
-          <w:bCs/>
-          <w:sz w:val="24"/>
-          <w:szCs w:val="24"/>
-        </w:rPr>
-        <w:tab/>
-      </w:r>
-      <w:r>
-        <w:rPr>
-          <w:rFonts w:ascii="Times New Roman" w:hAnsi="Times New Roman" w:cs="Times New Roman"/>
-          <w:bCs/>
-          <w:sz w:val="24"/>
-          <w:szCs w:val="24"/>
-        </w:rPr>
-        <w:t xml:space="preserve"> </w:t>
-      </w:r>
-      <w:r>
-        <w:rPr>
-          <w:rFonts w:ascii="Times New Roman" w:hAnsi="Times New Roman" w:cs="Times New Roman"/>
-          <w:bCs/>
-          <w:sz w:val="24"/>
-          <w:szCs w:val="24"/>
-        </w:rPr>
-        <w:t xml:space="preserve">    </w:t>
-      </w:r>
-      <w:r>
-        <w:rPr>
-          <w:rFonts w:ascii="Times New Roman" w:hAnsi="Times New Roman" w:cs="Times New Roman"/>
-          <w:bCs/>
-          <w:sz w:val="24"/>
-          <w:szCs w:val="24"/>
-        </w:rPr>
-        <w:t xml:space="preserve">   </w:t>
-      </w:r>
-      <w:r>
-        <w:rPr>
-          <w:rFonts w:ascii="Times New Roman" w:hAnsi="Times New Roman" w:cs="Times New Roman"/>
-          <w:bCs/>
-          <w:sz w:val="24"/>
-          <w:szCs w:val="24"/>
-        </w:rPr>
-        <w:t xml:space="preserve"> </w:t>
-      </w:r>
-      <w:r>
-        <w:rPr>
-          <w:rFonts w:ascii="Times New Roman" w:hAnsi="Times New Roman" w:cs="Times New Roman"/>
-          <w:bCs/>
-          <w:sz w:val="24"/>
-          <w:szCs w:val="24"/>
-        </w:rPr>
-        <w:t>June 2017-</w:t>
-      </w:r>
-      <w:r>
-        <w:rPr>
-          <w:rFonts w:ascii="Times New Roman" w:hAnsi="Times New Roman" w:cs="Times New Roman"/>
-          <w:bCs/>
-          <w:sz w:val="24"/>
-          <w:szCs w:val="24"/>
-        </w:rPr>
-        <w:t>August</w:t>
-      </w:r>
-      <w:r>
-        <w:rPr>
-          <w:rFonts w:ascii="Times New Roman" w:hAnsi="Times New Roman" w:cs="Times New Roman"/>
-          <w:bCs/>
-          <w:sz w:val="24"/>
-          <w:szCs w:val="24"/>
-        </w:rPr>
-        <w:t xml:space="preserve"> 2018</w:t>
-      </w:r>
-    </w:p>
-    <w:p>
-      <w:pPr>
-        <w:pStyle w:val="ListParagraph"/>
-        <w:numPr>
-          <w:ilvl w:val="0"/>
-          <w:numId w:val="1"/>
-        </w:numPr>
-        <w:rPr>
-          <w:rFonts w:ascii="Times New Roman" w:hAnsi="Times New Roman" w:cs="Times New Roman"/>
-          <w:bCs/>
-          <w:sz w:val="24"/>
-          <w:szCs w:val="24"/>
-        </w:rPr>
-      </w:pPr>
-      <w:r>
-        <w:rPr>
-          <w:rFonts w:ascii="Times New Roman" w:hAnsi="Times New Roman" w:cs="Times New Roman"/>
-          <w:bCs/>
-          <w:sz w:val="24"/>
-          <w:szCs w:val="24"/>
-        </w:rPr>
-        <w:t>Wrote</w:t>
-      </w:r>
-      <w:r>
-        <w:rPr>
-          <w:rFonts w:ascii="Times New Roman" w:hAnsi="Times New Roman" w:cs="Times New Roman"/>
-          <w:bCs/>
-          <w:sz w:val="24"/>
-          <w:szCs w:val="24"/>
-        </w:rPr>
-        <w:t xml:space="preserve"> and implement</w:t>
-      </w:r>
-      <w:r>
-        <w:rPr>
-          <w:rFonts w:ascii="Times New Roman" w:hAnsi="Times New Roman" w:cs="Times New Roman"/>
-          <w:bCs/>
-          <w:sz w:val="24"/>
-          <w:szCs w:val="24"/>
-        </w:rPr>
-        <w:t>ed</w:t>
-      </w:r>
-      <w:r>
-        <w:rPr>
-          <w:rFonts w:ascii="Times New Roman" w:hAnsi="Times New Roman" w:cs="Times New Roman"/>
-          <w:bCs/>
-          <w:sz w:val="24"/>
-          <w:szCs w:val="24"/>
-        </w:rPr>
-        <w:t xml:space="preserve"> </w:t>
-      </w:r>
-      <w:r>
-        <w:rPr>
-          <w:rFonts w:ascii="Times New Roman" w:hAnsi="Times New Roman" w:cs="Times New Roman"/>
-          <w:bCs/>
-          <w:sz w:val="24"/>
-          <w:szCs w:val="24"/>
-        </w:rPr>
-        <w:t>image analysis techniques including Elliptical Fourier Descriptors and land</w:t>
-      </w:r>
-      <w:r>
-        <w:rPr>
-          <w:rFonts w:ascii="Times New Roman" w:hAnsi="Times New Roman" w:cs="Times New Roman"/>
-          <w:bCs/>
-          <w:sz w:val="24"/>
-          <w:szCs w:val="24"/>
-        </w:rPr>
-        <w:t>mark analysis</w:t>
-      </w:r>
-    </w:p>
-    <w:p>
-      <w:pPr>
-        <w:pStyle w:val="ListParagraph"/>
-        <w:numPr>
-          <w:ilvl w:val="0"/>
-          <w:numId w:val="1"/>
-        </w:numPr>
-        <w:rPr>
-          <w:rFonts w:ascii="Times New Roman" w:hAnsi="Times New Roman" w:cs="Times New Roman"/>
-          <w:bCs/>
-          <w:sz w:val="24"/>
-          <w:szCs w:val="24"/>
-        </w:rPr>
-      </w:pPr>
-      <w:r>
-        <w:rPr>
-          <w:rFonts w:ascii="Times New Roman" w:hAnsi="Times New Roman" w:cs="Times New Roman"/>
-          <w:bCs/>
-          <w:sz w:val="24"/>
-          <w:szCs w:val="24"/>
-        </w:rPr>
-        <w:t>Write d</w:t>
-      </w:r>
-      <w:r>
-        <w:rPr>
-          <w:rFonts w:ascii="Times New Roman" w:hAnsi="Times New Roman" w:cs="Times New Roman"/>
-          <w:bCs/>
-          <w:sz w:val="24"/>
-          <w:szCs w:val="24"/>
-        </w:rPr>
-        <w:t xml:space="preserve">ata analysis scripts including principal component analysis </w:t>
-      </w:r>
-      <w:r>
-        <w:rPr>
-          <w:rFonts w:ascii="Times New Roman" w:hAnsi="Times New Roman" w:cs="Times New Roman"/>
-          <w:bCs/>
-          <w:sz w:val="24"/>
-          <w:szCs w:val="24"/>
-        </w:rPr>
-        <w:t xml:space="preserve">using </w:t>
-      </w:r>
-      <w:proofErr w:type="spellStart"/>
-      <w:r>
-        <w:rPr>
-          <w:rFonts w:ascii="Times New Roman" w:hAnsi="Times New Roman" w:cs="Times New Roman"/>
-          <w:bCs/>
-          <w:sz w:val="24"/>
-          <w:szCs w:val="24"/>
-        </w:rPr>
-        <w:t>Matlab</w:t>
-      </w:r>
-      <w:proofErr w:type="spellEnd"/>
-    </w:p>
-    <w:p>
-      <w:pPr>
-        <w:pStyle w:val="ListParagraph"/>
-        <w:numPr>
-          <w:ilvl w:val="0"/>
-          <w:numId w:val="1"/>
-        </w:numPr>
-        <w:rPr>
-          <w:rFonts w:ascii="Times New Roman" w:hAnsi="Times New Roman" w:cs="Times New Roman"/>
-          <w:bCs/>
-          <w:sz w:val="24"/>
-          <w:szCs w:val="24"/>
-        </w:rPr>
-      </w:pPr>
-      <w:r>
-        <w:rPr>
-          <w:rFonts w:ascii="Times New Roman" w:hAnsi="Times New Roman" w:cs="Times New Roman"/>
-          <w:bCs/>
-          <w:sz w:val="24"/>
-          <w:szCs w:val="24"/>
-        </w:rPr>
-        <w:t>Set up and manage</w:t>
-      </w:r>
-      <w:r>
-        <w:rPr>
-          <w:rFonts w:ascii="Times New Roman" w:hAnsi="Times New Roman" w:cs="Times New Roman"/>
-          <w:bCs/>
-          <w:sz w:val="24"/>
-          <w:szCs w:val="24"/>
-        </w:rPr>
-        <w:t>d</w:t>
-      </w:r>
-      <w:r>
-        <w:rPr>
-          <w:rFonts w:ascii="Times New Roman" w:hAnsi="Times New Roman" w:cs="Times New Roman"/>
-          <w:bCs/>
-          <w:sz w:val="24"/>
-          <w:szCs w:val="24"/>
-        </w:rPr>
-        <w:t xml:space="preserve"> version control and pro</w:t>
-      </w:r>
-      <w:r>
-        <w:rPr>
-          <w:rFonts w:ascii="Times New Roman" w:hAnsi="Times New Roman" w:cs="Times New Roman"/>
-          <w:bCs/>
-          <w:sz w:val="24"/>
-          <w:szCs w:val="24"/>
-        </w:rPr>
-        <w:t>ject timeline using Git and GitH</w:t>
-      </w:r>
-      <w:r>
-        <w:rPr>
-          <w:rFonts w:ascii="Times New Roman" w:hAnsi="Times New Roman" w:cs="Times New Roman"/>
-          <w:bCs/>
-          <w:sz w:val="24"/>
-          <w:szCs w:val="24"/>
-        </w:rPr>
-        <w:t>ub</w:t>
-      </w:r>
-    </w:p>
-    <w:p>
-      <w:pPr>
-        <w:pStyle w:val="ListParagraph"/>
-        <w:numPr>
-          <w:ilvl w:val="0"/>
-          <w:numId w:val="1"/>
-        </w:numPr>
-        <w:rPr>
-          <w:rFonts w:ascii="Times New Roman" w:hAnsi="Times New Roman" w:cs="Times New Roman"/>
-          <w:bCs/>
-          <w:sz w:val="24"/>
-          <w:szCs w:val="24"/>
-        </w:rPr>
-      </w:pPr>
-      <w:r>
-        <w:rPr>
-          <w:rFonts w:ascii="Times New Roman" w:hAnsi="Times New Roman" w:cs="Times New Roman"/>
-          <w:bCs/>
-          <w:sz w:val="24"/>
-          <w:szCs w:val="24"/>
-        </w:rPr>
-        <w:t>Presented work at REU Symposium in Flint, MI, and at MASAL conference in Mount Pleasant, MI</w:t>
-      </w:r>
-    </w:p>
-    <w:p>
-      <w:pPr>
-        <w:pStyle w:val="ListParagraph"/>
-        <w:numPr>
-          <w:ilvl w:val="0"/>
-          <w:numId w:val="1"/>
-        </w:numPr>
-        <w:rPr>
-          <w:rFonts w:ascii="Times New Roman" w:hAnsi="Times New Roman" w:cs="Times New Roman"/>
-          <w:bCs/>
-          <w:sz w:val="24"/>
-          <w:szCs w:val="24"/>
-        </w:rPr>
-      </w:pPr>
-      <w:r>
-        <w:rPr>
-          <w:rFonts w:ascii="Times New Roman" w:hAnsi="Times New Roman" w:cs="Times New Roman"/>
-          <w:bCs/>
-          <w:sz w:val="24"/>
-          <w:szCs w:val="24"/>
-        </w:rPr>
-        <w:t>Work published in Applications in Plant Sciences</w:t>
-      </w:r>
-    </w:p>
-    <w:p>
-      <w:pPr>
-        <w:rPr>
-          <w:rFonts w:ascii="Times New Roman" w:hAnsi="Times New Roman" w:cs="Times New Roman"/>
-          <w:bCs/>
-          <w:sz w:val="24"/>
-          <w:szCs w:val="24"/>
-        </w:rPr>
-      </w:pPr>
-      <w:r>
-        <w:rPr>
-          <w:rFonts w:ascii="Times New Roman" w:hAnsi="Times New Roman" w:cs="Times New Roman"/>
-          <w:b/>
-          <w:sz w:val="24"/>
-          <w:szCs w:val="24"/>
-        </w:rPr>
-        <w:t xml:space="preserve">Peer </w:t>
-      </w:r>
-      <w:r>
-        <w:rPr>
-          <w:rFonts w:ascii="Times New Roman" w:hAnsi="Times New Roman" w:cs="Times New Roman"/>
-          <w:b/>
-          <w:sz w:val="24"/>
-          <w:szCs w:val="24"/>
-        </w:rPr>
-        <w:t>Tutor</w:t>
-      </w:r>
-      <w:r>
-        <w:rPr>
-          <w:rFonts w:ascii="Times New Roman" w:hAnsi="Times New Roman" w:cs="Times New Roman"/>
-          <w:b/>
-          <w:sz w:val="24"/>
-          <w:szCs w:val="24"/>
-        </w:rPr>
-        <w:tab/>
-      </w:r>
-      <w:r>
-        <w:rPr>
-          <w:rFonts w:ascii="Times New Roman" w:hAnsi="Times New Roman" w:cs="Times New Roman"/>
-          <w:b/>
-          <w:sz w:val="24"/>
-          <w:szCs w:val="24"/>
-        </w:rPr>
-        <w:tab/>
-      </w:r>
-      <w:r>
-        <w:rPr>
-          <w:rFonts w:ascii="Times New Roman" w:hAnsi="Times New Roman" w:cs="Times New Roman"/>
-          <w:b/>
-          <w:sz w:val="24"/>
-          <w:szCs w:val="24"/>
-        </w:rPr>
-        <w:tab/>
-      </w:r>
-      <w:r>
-        <w:rPr>
-          <w:rFonts w:ascii="Times New Roman" w:hAnsi="Times New Roman" w:cs="Times New Roman"/>
-          <w:b/>
-          <w:sz w:val="24"/>
-          <w:szCs w:val="24"/>
-        </w:rPr>
-        <w:tab/>
-        <w:t>Kettering University,</w:t>
-      </w:r>
-      <w:r>
-        <w:rPr>
-          <w:rFonts w:ascii="Times New Roman" w:hAnsi="Times New Roman" w:cs="Times New Roman"/>
-          <w:b/>
-          <w:i/>
-          <w:iCs/>
-          <w:sz w:val="24"/>
-          <w:szCs w:val="24"/>
-        </w:rPr>
-        <w:t xml:space="preserve"> </w:t>
-      </w:r>
-      <w:r>
-        <w:rPr>
-          <w:rFonts w:ascii="Times New Roman" w:hAnsi="Times New Roman" w:cs="Times New Roman"/>
-          <w:bCs/>
-          <w:sz w:val="24"/>
-          <w:szCs w:val="24"/>
-        </w:rPr>
-        <w:t>Flint, MI</w:t>
-      </w:r>
-      <w:r>
-        <w:rPr>
-          <w:rFonts w:ascii="Times New Roman" w:hAnsi="Times New Roman" w:cs="Times New Roman"/>
-          <w:bCs/>
-          <w:sz w:val="24"/>
-          <w:szCs w:val="24"/>
-        </w:rPr>
         <w:tab/>
       </w:r>
       <w:r>
@@ -2194,7 +1953,6 @@
           <w:sz w:val="24"/>
           <w:szCs w:val="24"/>
         </w:rPr>
-        <w:lastRenderedPageBreak/>
         <w:t xml:space="preserve">Implemented CERT analysis system for </w:t>
       </w:r>
       <w:r>
@@ -2426,6 +2184,7 @@
                 <w:sz w:val="28"/>
                 <w:szCs w:val="24"/>
               </w:rPr>
+              <w:lastRenderedPageBreak/>
               <w:br/>
             </w:r>
             <w:r>
@@ -2724,28 +2483,6 @@
           <w:szCs w:val="24"/>
         </w:rPr>
         <w:t xml:space="preserve"> and answer phone calls</w:t>
-      </w:r>
-    </w:p>
-    <w:p>
-      <w:pPr>
-        <w:pStyle w:val="ListParagraph"/>
-        <w:numPr>
-          <w:ilvl w:val="0"/>
-          <w:numId w:val="1"/>
-        </w:numPr>
-        <w:rPr>
-          <w:rFonts w:ascii="Times New Roman" w:hAnsi="Times New Roman" w:cs="Times New Roman"/>
-          <w:sz w:val="24"/>
-          <w:szCs w:val="24"/>
-        </w:rPr>
-      </w:pPr>
-      <w:r>
-        <w:rPr>
-          <w:rFonts w:ascii="Times New Roman" w:hAnsi="Times New Roman" w:cs="Times New Roman"/>
-          <w:sz w:val="24"/>
-          <w:szCs w:val="24"/>
-        </w:rPr>
-        <w:t>Direct guests to appropriate staff members</w:t>
       </w:r>
     </w:p>
     <w:p>
@@ -2984,7 +2721,15 @@
           <w:sz w:val="24"/>
           <w:szCs w:val="24"/>
         </w:rPr>
-        <w:t xml:space="preserve">, Saturate, </w:t>
+        <w:t xml:space="preserve">, </w:t>
+      </w:r>
+      <w:r>
+        <w:rPr>
+          <w:rFonts w:ascii="Times New Roman" w:eastAsia="Century Gothic" w:hAnsi="Times New Roman" w:cs="Times New Roman"/>
+          <w:sz w:val="24"/>
+          <w:szCs w:val="24"/>
+        </w:rPr>
+        <w:t xml:space="preserve">Figma, </w:t>
       </w:r>
       <w:proofErr w:type="spellStart"/>
       <w:r>
@@ -2993,7 +2738,7 @@
           <w:sz w:val="24"/>
           <w:szCs w:val="24"/>
         </w:rPr>
-        <w:t>Figma</w:t>
+        <w:t>Zeplin</w:t>
       </w:r>
       <w:proofErr w:type="spellEnd"/>
       <w:r>
@@ -3002,7 +2747,25 @@
           <w:sz w:val="24"/>
           <w:szCs w:val="24"/>
         </w:rPr>
-        <w:t xml:space="preserve">, </w:t>
+        <w:t>, Android</w:t>
+      </w:r>
+      <w:proofErr w:type="spellStart"/>
+      <w:r>
+        <w:rPr>
+          <w:rFonts w:ascii="Times New Roman" w:eastAsia="Century Gothic" w:hAnsi="Times New Roman" w:cs="Times New Roman"/>
+          <w:sz w:val="24"/>
+          <w:szCs w:val="24"/>
+        </w:rPr>
+        <w:t xml:space="preserve"> St</w:t>
+      </w:r>
+      <w:proofErr w:type="spellEnd"/>
+      <w:r>
+        <w:rPr>
+          <w:rFonts w:ascii="Times New Roman" w:eastAsia="Century Gothic" w:hAnsi="Times New Roman" w:cs="Times New Roman"/>
+          <w:sz w:val="24"/>
+          <w:szCs w:val="24"/>
+        </w:rPr>
+        <w:t xml:space="preserve">udio, </w:t>
       </w:r>
       <w:r>
         <w:rPr>
@@ -3133,6 +2896,253 @@
           <w:szCs w:val="24"/>
         </w:rPr>
       </w:pPr>
+    </w:p>
+    <w:tbl>
+      <w:tblPr>
+        <w:tblStyle w:val="TableGrid"/>
+        <w:tblW w:w="0" w:type="auto"/>
+        <w:tblBorders>
+          <w:top w:val="none" w:sz="0" w:space="0" w:color="auto"/>
+          <w:left w:val="none" w:sz="0" w:space="0" w:color="auto"/>
+          <w:right w:val="none" w:sz="0" w:space="0" w:color="auto"/>
+          <w:insideH w:val="none" w:sz="0" w:space="0" w:color="auto"/>
+          <w:insideV w:val="none" w:sz="0" w:space="0" w:color="auto"/>
+        </w:tblBorders>
+        <w:tblLook w:val="04A0" w:firstRow="1" w:lastRow="0" w:firstColumn="1" w:lastColumn="0" w:noHBand="0" w:noVBand="1"/>
+      </w:tblPr>
+      <w:tblGrid>
+        <w:gridCol w:w="10790"/>
+      </w:tblGrid>
+      <w:tr>
+        <w:tc>
+          <w:tcPr>
+            <w:tcW w:w="10790" w:type="dxa"/>
+          </w:tcPr>
+          <w:p>
+            <w:pPr>
+              <w:rPr>
+                <w:rFonts w:ascii="Times New Roman" w:hAnsi="Times New Roman" w:cs="Times New Roman"/>
+                <w:sz w:val="24"/>
+                <w:szCs w:val="24"/>
+              </w:rPr>
+            </w:pPr>
+            <w:r>
+              <w:rPr>
+                <w:rFonts w:ascii="Times New Roman" w:hAnsi="Times New Roman" w:cs="Times New Roman"/>
+                <w:sz w:val="28"/>
+                <w:szCs w:val="24"/>
+              </w:rPr>
+              <w:t>Selected Publications</w:t>
+            </w:r>
+          </w:p>
+        </w:tc>
+      </w:tr>
+    </w:tbl>
+    <w:p>
+      <w:pPr>
+        <w:pStyle w:val="ListParagraph"/>
+        <w:numPr>
+          <w:ilvl w:val="0"/>
+          <w:numId w:val="1"/>
+        </w:numPr>
+        <w:rPr>
+          <w:rFonts w:ascii="Times New Roman" w:hAnsi="Times New Roman" w:cs="Times New Roman"/>
+          <w:sz w:val="24"/>
+          <w:szCs w:val="24"/>
+        </w:rPr>
+      </w:pPr>
+      <w:r>
+        <w:rPr>
+          <w:rFonts w:ascii="Calibri" w:hAnsi="Calibri" w:cs="Calibri"/>
+          <w:sz w:val="24"/>
+          <w:szCs w:val="24"/>
+        </w:rPr>
+        <w:t>﻿</w:t>
+      </w:r>
+      <w:proofErr w:type="spellStart"/>
+      <w:r>
+        <w:rPr>
+          <w:rFonts w:ascii="Times New Roman" w:hAnsi="Times New Roman" w:cs="Times New Roman"/>
+          <w:b/>
+          <w:bCs/>
+          <w:sz w:val="24"/>
+          <w:szCs w:val="24"/>
+        </w:rPr>
+        <w:t>Chuanromanee</w:t>
+      </w:r>
+      <w:proofErr w:type="spellEnd"/>
+      <w:r>
+        <w:rPr>
+          <w:rFonts w:ascii="Times New Roman" w:hAnsi="Times New Roman" w:cs="Times New Roman"/>
+          <w:b/>
+          <w:bCs/>
+          <w:sz w:val="24"/>
+          <w:szCs w:val="24"/>
+        </w:rPr>
+        <w:t>, T.,</w:t>
+      </w:r>
+      <w:r>
+        <w:rPr>
+          <w:rFonts w:ascii="Times New Roman" w:hAnsi="Times New Roman" w:cs="Times New Roman"/>
+          <w:sz w:val="24"/>
+          <w:szCs w:val="24"/>
+        </w:rPr>
+        <w:t xml:space="preserve"> </w:t>
+      </w:r>
+      <w:proofErr w:type="spellStart"/>
+      <w:r>
+        <w:rPr>
+          <w:rFonts w:ascii="Times New Roman" w:hAnsi="Times New Roman" w:cs="Times New Roman"/>
+          <w:sz w:val="24"/>
+          <w:szCs w:val="24"/>
+        </w:rPr>
+        <w:t>Zhi</w:t>
+      </w:r>
+      <w:proofErr w:type="spellEnd"/>
+      <w:r>
+        <w:rPr>
+          <w:rFonts w:ascii="Times New Roman" w:hAnsi="Times New Roman" w:cs="Times New Roman"/>
+          <w:sz w:val="24"/>
+          <w:szCs w:val="24"/>
+        </w:rPr>
+        <w:t>, Q., Metoyer, R. 2021. Visualization May Amplify Confirmation Bias. In Preparation.</w:t>
+      </w:r>
+    </w:p>
+    <w:p>
+      <w:pPr>
+        <w:pStyle w:val="ListParagraph"/>
+        <w:numPr>
+          <w:ilvl w:val="0"/>
+          <w:numId w:val="1"/>
+        </w:numPr>
+        <w:rPr>
+          <w:rFonts w:ascii="Times New Roman" w:hAnsi="Times New Roman" w:cs="Times New Roman"/>
+          <w:sz w:val="24"/>
+          <w:szCs w:val="24"/>
+        </w:rPr>
+      </w:pPr>
+      <w:proofErr w:type="spellStart"/>
+      <w:r>
+        <w:rPr>
+          <w:rFonts w:ascii="Times New Roman" w:hAnsi="Times New Roman" w:cs="Times New Roman"/>
+          <w:b/>
+          <w:bCs/>
+          <w:sz w:val="24"/>
+          <w:szCs w:val="24"/>
+        </w:rPr>
+        <w:t>Chuanromanee</w:t>
+      </w:r>
+      <w:proofErr w:type="spellEnd"/>
+      <w:r>
+        <w:rPr>
+          <w:rFonts w:ascii="Times New Roman" w:hAnsi="Times New Roman" w:cs="Times New Roman"/>
+          <w:b/>
+          <w:bCs/>
+          <w:sz w:val="24"/>
+          <w:szCs w:val="24"/>
+        </w:rPr>
+        <w:t>, T.</w:t>
+      </w:r>
+      <w:r>
+        <w:rPr>
+          <w:rFonts w:ascii="Times New Roman" w:hAnsi="Times New Roman" w:cs="Times New Roman"/>
+          <w:sz w:val="24"/>
+          <w:szCs w:val="24"/>
+        </w:rPr>
+        <w:t xml:space="preserve"> &amp; Metoyer, R. 2021. </w:t>
+      </w:r>
+      <w:r>
+        <w:rPr>
+          <w:rFonts w:ascii="Times New Roman" w:hAnsi="Times New Roman" w:cs="Times New Roman"/>
+          <w:sz w:val="24"/>
+          <w:szCs w:val="24"/>
+        </w:rPr>
+        <w:t>Understanding T</w:t>
+      </w:r>
+      <w:r>
+        <w:rPr>
+          <w:rFonts w:ascii="Times New Roman" w:hAnsi="Times New Roman" w:cs="Times New Roman"/>
+          <w:sz w:val="24"/>
+          <w:szCs w:val="24"/>
+        </w:rPr>
+        <w:t>ransgender People’s Technology Needs to Support Health</w:t>
+      </w:r>
+      <w:r>
+        <w:rPr>
+          <w:rFonts w:ascii="Times New Roman" w:hAnsi="Times New Roman" w:cs="Times New Roman"/>
+          <w:sz w:val="24"/>
+          <w:szCs w:val="24"/>
+        </w:rPr>
+        <w:t xml:space="preserve"> </w:t>
+      </w:r>
+      <w:r>
+        <w:rPr>
+          <w:rFonts w:ascii="Times New Roman" w:hAnsi="Times New Roman" w:cs="Times New Roman"/>
+          <w:sz w:val="24"/>
+          <w:szCs w:val="24"/>
+        </w:rPr>
+        <w:t>and Transition. In Preparation.</w:t>
+      </w:r>
+    </w:p>
+    <w:p>
+      <w:pPr>
+        <w:pStyle w:val="ListParagraph"/>
+        <w:numPr>
+          <w:ilvl w:val="0"/>
+          <w:numId w:val="1"/>
+        </w:numPr>
+        <w:rPr>
+          <w:rFonts w:ascii="Times New Roman" w:hAnsi="Times New Roman" w:cs="Times New Roman"/>
+          <w:sz w:val="24"/>
+          <w:szCs w:val="24"/>
+        </w:rPr>
+      </w:pPr>
+      <w:proofErr w:type="spellStart"/>
+      <w:r>
+        <w:rPr>
+          <w:rFonts w:ascii="Times New Roman" w:hAnsi="Times New Roman" w:cs="Times New Roman"/>
+          <w:b/>
+          <w:bCs/>
+          <w:sz w:val="24"/>
+          <w:szCs w:val="24"/>
+        </w:rPr>
+        <w:t>Chuanromanee</w:t>
+      </w:r>
+      <w:proofErr w:type="spellEnd"/>
+      <w:r>
+        <w:rPr>
+          <w:rFonts w:ascii="Times New Roman" w:hAnsi="Times New Roman" w:cs="Times New Roman"/>
+          <w:b/>
+          <w:bCs/>
+          <w:sz w:val="24"/>
+          <w:szCs w:val="24"/>
+        </w:rPr>
+        <w:t>, T.</w:t>
+      </w:r>
+      <w:r>
+        <w:rPr>
+          <w:rFonts w:ascii="Times New Roman" w:hAnsi="Times New Roman" w:cs="Times New Roman"/>
+          <w:sz w:val="24"/>
+          <w:szCs w:val="24"/>
+        </w:rPr>
+        <w:t xml:space="preserve"> &amp; Metoyer, R. (2020). Evaluation and Comparison of Four Mobile Breathing</w:t>
+      </w:r>
+      <w:r>
+        <w:rPr>
+          <w:rFonts w:ascii="Times New Roman" w:hAnsi="Times New Roman" w:cs="Times New Roman"/>
+          <w:sz w:val="24"/>
+          <w:szCs w:val="24"/>
+        </w:rPr>
+        <w:t xml:space="preserve"> </w:t>
+      </w:r>
+      <w:r>
+        <w:rPr>
+          <w:rFonts w:ascii="Times New Roman" w:hAnsi="Times New Roman" w:cs="Times New Roman"/>
+          <w:sz w:val="24"/>
+          <w:szCs w:val="24"/>
+        </w:rPr>
+        <w:t>Training Visualizations. 2020 International Conference on Healthcare Informatics. Forthcoming.</w:t>
+      </w:r>
     </w:p>
     <w:tbl>
       <w:tblPr>
@@ -3194,6 +3204,28 @@
           <w:sz w:val="24"/>
           <w:szCs w:val="24"/>
         </w:rPr>
+        <w:t>Leadership Advancing Socially Engaged Research Fellow (2020-2021)</w:t>
+      </w:r>
+    </w:p>
+    <w:p>
+      <w:pPr>
+        <w:pStyle w:val="ListParagraph"/>
+        <w:numPr>
+          <w:ilvl w:val="0"/>
+          <w:numId w:val="1"/>
+        </w:numPr>
+        <w:rPr>
+          <w:rFonts w:ascii="Times New Roman" w:hAnsi="Times New Roman" w:cs="Times New Roman"/>
+          <w:sz w:val="24"/>
+          <w:szCs w:val="24"/>
+        </w:rPr>
+      </w:pPr>
+      <w:r>
+        <w:rPr>
+          <w:rFonts w:ascii="Times New Roman" w:hAnsi="Times New Roman" w:cs="Times New Roman"/>
+          <w:sz w:val="24"/>
+          <w:szCs w:val="24"/>
+        </w:rPr>
         <w:t>GEM Associate Fellowship (2019-2020)</w:t>
       </w:r>
     </w:p>
@@ -3240,14 +3272,6 @@
         </w:rPr>
         <w:t>Outstanding Thesis Award (2018)</w:t>
       </w:r>
-      <w:r>
-        <w:rPr>
-          <w:rFonts w:ascii="Times New Roman" w:hAnsi="Times New Roman" w:cs="Times New Roman"/>
-          <w:sz w:val="24"/>
-          <w:szCs w:val="24"/>
-        </w:rPr>
-        <w:t xml:space="preserve"> - $500</w:t>
-      </w:r>
     </w:p>
     <w:p>
       <w:pPr>
@@ -3330,15 +3354,7 @@
           <w:sz w:val="24"/>
           <w:szCs w:val="24"/>
         </w:rPr>
-        <w:t>; Donald Miles Memorial Scholarship (2017-2018)</w:t>
-      </w:r>
-      <w:r>
-        <w:rPr>
-          <w:rFonts w:ascii="Times New Roman" w:hAnsi="Times New Roman" w:cs="Times New Roman"/>
-          <w:sz w:val="24"/>
-          <w:szCs w:val="24"/>
-        </w:rPr>
-        <w:t xml:space="preserve"> - $750</w:t>
+        <w:t xml:space="preserve">; </w:t>
       </w:r>
     </w:p>
     <w:p>
@@ -3360,6 +3376,28 @@
           <w:sz w:val="24"/>
           <w:szCs w:val="24"/>
         </w:rPr>
+        <w:t>Donald Miles Memorial Scholarship (2017-2018)</w:t>
+      </w:r>
+    </w:p>
+    <w:p>
+      <w:pPr>
+        <w:pStyle w:val="ListParagraph"/>
+        <w:numPr>
+          <w:ilvl w:val="0"/>
+          <w:numId w:val="1"/>
+        </w:numPr>
+        <w:rPr>
+          <w:rFonts w:ascii="Times New Roman" w:hAnsi="Times New Roman" w:cs="Times New Roman"/>
+          <w:sz w:val="24"/>
+          <w:szCs w:val="24"/>
+        </w:rPr>
+      </w:pPr>
+      <w:r>
+        <w:rPr>
+          <w:rFonts w:ascii="Times New Roman" w:hAnsi="Times New Roman" w:cs="Times New Roman"/>
+          <w:sz w:val="24"/>
+          <w:szCs w:val="24"/>
+        </w:rPr>
         <w:t xml:space="preserve">Milwaukee School of Engineering Full Tuition Presidential Scholarship </w:t>
       </w:r>
       <w:r>
@@ -3415,14 +3453,6 @@
           <w:szCs w:val="24"/>
         </w:rPr>
         <w:t xml:space="preserve"> (2014-2018)</w:t>
-      </w:r>
-      <w:r>
-        <w:rPr>
-          <w:rFonts w:ascii="Times New Roman" w:hAnsi="Times New Roman" w:cs="Times New Roman"/>
-          <w:sz w:val="24"/>
-          <w:szCs w:val="24"/>
-        </w:rPr>
-        <w:t xml:space="preserve"> - $1,000/year (4 years)</w:t>
       </w:r>
     </w:p>
     <w:tbl>
@@ -3558,28 +3588,6 @@
           <w:szCs w:val="24"/>
         </w:rPr>
         <w:t xml:space="preserve"> Center for Teaching and Learning (2018)</w:t>
-      </w:r>
-    </w:p>
-    <w:p>
-      <w:pPr>
-        <w:pStyle w:val="ListParagraph"/>
-        <w:numPr>
-          <w:ilvl w:val="0"/>
-          <w:numId w:val="1"/>
-        </w:numPr>
-        <w:rPr>
-          <w:rFonts w:ascii="Times New Roman" w:hAnsi="Times New Roman" w:cs="Times New Roman"/>
-          <w:sz w:val="24"/>
-          <w:szCs w:val="24"/>
-        </w:rPr>
-      </w:pPr>
-      <w:r>
-        <w:rPr>
-          <w:rFonts w:ascii="Times New Roman" w:hAnsi="Times New Roman" w:cs="Times New Roman"/>
-          <w:sz w:val="24"/>
-          <w:szCs w:val="24"/>
-        </w:rPr>
-        <w:t>Responsible Conduct of Research - CITI Program (2017)</w:t>
       </w:r>
     </w:p>
     <w:p>
